--- a/templates/template_agreement.docx
+++ b/templates/template_agreement.docx
@@ -73,7 +73,6 @@
             </w:r>
             <w:bookmarkStart w:id="1" w:name="Имя_ребенка"/>
             <w:bookmarkEnd w:id="1"/>
-            <w:proofErr w:type="gramStart"/>
             <w:r>
               <w:rPr>
                 <w:rFonts w:eastAsia="Calibri"/>
@@ -81,57 +80,7 @@
                 <w:szCs w:val="22"/>
                 <w:lang w:val="en-US" w:eastAsia="en-US"/>
               </w:rPr>
-              <w:t xml:space="preserve">{{ </w:t>
-            </w:r>
-            <w:proofErr w:type="spellStart"/>
-            <w:r>
-              <w:rPr>
-                <w:rFonts w:eastAsia="Calibri"/>
-                <w:sz w:val="22"/>
-                <w:szCs w:val="22"/>
-                <w:lang w:val="en-US" w:eastAsia="en-US"/>
-              </w:rPr>
-              <w:t>child</w:t>
-            </w:r>
-            <w:proofErr w:type="gramEnd"/>
-            <w:r>
-              <w:rPr>
-                <w:rFonts w:eastAsia="Calibri"/>
-                <w:sz w:val="22"/>
-                <w:szCs w:val="22"/>
-                <w:lang w:val="en-US" w:eastAsia="en-US"/>
-              </w:rPr>
-              <w:t>_last_name</w:t>
-            </w:r>
-            <w:proofErr w:type="spellEnd"/>
-            <w:r>
-              <w:rPr>
-                <w:rFonts w:eastAsia="Calibri"/>
-                <w:sz w:val="22"/>
-                <w:szCs w:val="22"/>
-                <w:lang w:val="en-US" w:eastAsia="en-US"/>
-              </w:rPr>
-              <w:t xml:space="preserve"> }} {{ </w:t>
-            </w:r>
-            <w:proofErr w:type="spellStart"/>
-            <w:r>
-              <w:rPr>
-                <w:rFonts w:eastAsia="Calibri"/>
-                <w:sz w:val="22"/>
-                <w:szCs w:val="22"/>
-                <w:lang w:val="en-US" w:eastAsia="en-US"/>
-              </w:rPr>
-              <w:t>child_first_name</w:t>
-            </w:r>
-            <w:proofErr w:type="spellEnd"/>
-            <w:r>
-              <w:rPr>
-                <w:rFonts w:eastAsia="Calibri"/>
-                <w:sz w:val="22"/>
-                <w:szCs w:val="22"/>
-                <w:lang w:val="en-US" w:eastAsia="en-US"/>
-              </w:rPr>
-              <w:t xml:space="preserve"> }}</w:t>
+              <w:t>{{ child_last_name }} {{ child_first_name }}</w:t>
             </w:r>
           </w:p>
         </w:tc>
@@ -178,7 +127,6 @@
             </w:pPr>
             <w:bookmarkStart w:id="2" w:name="Договор_группа"/>
             <w:bookmarkEnd w:id="2"/>
-            <w:proofErr w:type="gramStart"/>
             <w:r>
               <w:rPr>
                 <w:bCs/>
@@ -186,37 +134,7 @@
                 <w:szCs w:val="22"/>
                 <w:lang w:val="en-US"/>
               </w:rPr>
-              <w:t xml:space="preserve">{{ </w:t>
-            </w:r>
-            <w:proofErr w:type="spellStart"/>
-            <w:r>
-              <w:rPr>
-                <w:bCs/>
-                <w:sz w:val="22"/>
-                <w:szCs w:val="22"/>
-                <w:lang w:val="en-US"/>
-              </w:rPr>
-              <w:t>team</w:t>
-            </w:r>
-            <w:proofErr w:type="gramEnd"/>
-            <w:r>
-              <w:rPr>
-                <w:bCs/>
-                <w:sz w:val="22"/>
-                <w:szCs w:val="22"/>
-                <w:lang w:val="en-US"/>
-              </w:rPr>
-              <w:t>_name</w:t>
-            </w:r>
-            <w:proofErr w:type="spellEnd"/>
-            <w:r>
-              <w:rPr>
-                <w:bCs/>
-                <w:sz w:val="22"/>
-                <w:szCs w:val="22"/>
-                <w:lang w:val="en-US"/>
-              </w:rPr>
-              <w:t xml:space="preserve"> }}</w:t>
+              <w:t>{{ team_name }}</w:t>
             </w:r>
           </w:p>
         </w:tc>
@@ -288,7 +206,6 @@
         </w:rPr>
         <w:t xml:space="preserve"> </w:t>
       </w:r>
-      <w:proofErr w:type="gramStart"/>
       <w:r>
         <w:rPr>
           <w:b/>
@@ -296,84 +213,173 @@
           <w:szCs w:val="20"/>
           <w:lang w:val="en-US"/>
         </w:rPr>
-        <w:t xml:space="preserve">{{ </w:t>
-      </w:r>
-      <w:proofErr w:type="spellStart"/>
-      <w:r>
+        <w:t>{{ agreement_number }}</w:t>
+      </w:r>
+    </w:p>
+    <w:p>
+      <w:pPr>
+        <w:ind w:firstLine="540"/>
+        <w:jc w:val="center"/>
         <w:rPr>
           <w:b/>
           <w:sz w:val="20"/>
           <w:szCs w:val="20"/>
-          <w:lang w:val="en-US"/>
-        </w:rPr>
-        <w:t>agreement</w:t>
-      </w:r>
-      <w:proofErr w:type="gramEnd"/>
+        </w:rPr>
+      </w:pPr>
       <w:r>
         <w:rPr>
           <w:b/>
           <w:sz w:val="20"/>
           <w:szCs w:val="20"/>
-          <w:lang w:val="en-US"/>
-        </w:rPr>
-        <w:t>_number</w:t>
-      </w:r>
-      <w:proofErr w:type="spellEnd"/>
+        </w:rPr>
+        <w:t>Об образовании по образовательным программам дошкольного о</w:t>
+      </w:r>
       <w:r>
         <w:rPr>
           <w:b/>
           <w:sz w:val="20"/>
           <w:szCs w:val="20"/>
-          <w:lang w:val="en-US"/>
-        </w:rPr>
-        <w:t xml:space="preserve"> }}</w:t>
+        </w:rPr>
+        <w:t>б</w:t>
+      </w:r>
+      <w:r>
+        <w:rPr>
+          <w:b/>
+          <w:sz w:val="20"/>
+          <w:szCs w:val="20"/>
+        </w:rPr>
+        <w:t>разования</w:t>
       </w:r>
     </w:p>
     <w:p>
       <w:pPr>
         <w:ind w:firstLine="540"/>
-        <w:jc w:val="center"/>
+        <w:jc w:val="both"/>
         <w:rPr>
           <w:b/>
           <w:sz w:val="20"/>
           <w:szCs w:val="20"/>
         </w:rPr>
       </w:pPr>
-      <w:r>
-        <w:rPr>
-          <w:b/>
-          <w:sz w:val="20"/>
-          <w:szCs w:val="20"/>
-        </w:rPr>
-        <w:t>Об образовании по образовательным программам дошкольного о</w:t>
-      </w:r>
-      <w:r>
-        <w:rPr>
-          <w:b/>
-          <w:sz w:val="20"/>
-          <w:szCs w:val="20"/>
-        </w:rPr>
-        <w:t>б</w:t>
-      </w:r>
-      <w:r>
-        <w:rPr>
-          <w:b/>
-          <w:sz w:val="20"/>
-          <w:szCs w:val="20"/>
-        </w:rPr>
-        <w:t>разования</w:t>
-      </w:r>
     </w:p>
     <w:p>
       <w:pPr>
         <w:ind w:firstLine="540"/>
         <w:jc w:val="both"/>
         <w:rPr>
-          <w:b/>
-          <w:sz w:val="20"/>
-          <w:szCs w:val="20"/>
-        </w:rPr>
-      </w:pPr>
+          <w:sz w:val="22"/>
+        </w:rPr>
+      </w:pPr>
+      <w:r>
+        <w:rPr>
+          <w:sz w:val="22"/>
+        </w:rPr>
+        <w:t xml:space="preserve">г. </w:t>
+      </w:r>
+      <w:r>
+        <w:rPr>
+          <w:sz w:val="22"/>
+        </w:rPr>
+        <w:t>Санкт-Петербург</w:t>
+      </w:r>
+      <w:r>
+        <w:rPr>
+          <w:sz w:val="22"/>
+        </w:rPr>
+        <w:tab/>
+      </w:r>
+      <w:r>
+        <w:rPr>
+          <w:sz w:val="22"/>
+        </w:rPr>
+        <w:tab/>
+      </w:r>
+      <w:r>
+        <w:rPr>
+          <w:sz w:val="22"/>
+        </w:rPr>
+        <w:tab/>
+      </w:r>
+      <w:r>
+        <w:rPr>
+          <w:sz w:val="22"/>
+        </w:rPr>
+        <w:tab/>
+      </w:r>
+      <w:r>
+        <w:rPr>
+          <w:sz w:val="22"/>
+        </w:rPr>
+        <w:tab/>
+      </w:r>
+      <w:r>
+        <w:rPr>
+          <w:sz w:val="22"/>
+        </w:rPr>
+        <w:tab/>
+      </w:r>
+      <w:r>
+        <w:rPr>
+          <w:sz w:val="22"/>
+        </w:rPr>
+        <w:tab/>
+      </w:r>
+      <w:r>
+        <w:rPr>
+          <w:sz w:val="22"/>
+        </w:rPr>
+        <w:tab/>
+      </w:r>
+      <w:r>
+        <w:rPr>
+          <w:sz w:val="22"/>
+        </w:rPr>
+        <w:tab/>
+      </w:r>
+      <w:r>
+        <w:rPr>
+          <w:sz w:val="22"/>
+        </w:rPr>
+        <w:tab/>
+      </w:r>
+      <w:r>
+        <w:rPr>
+          <w:sz w:val="22"/>
+        </w:rPr>
+        <w:t xml:space="preserve">{{ </w:t>
+      </w:r>
+      <w:r>
+        <w:rPr>
+          <w:sz w:val="22"/>
+          <w:lang w:val="en-US"/>
+        </w:rPr>
+        <w:t>agreement</w:t>
+      </w:r>
+      <w:r>
+        <w:rPr>
+          <w:sz w:val="22"/>
+        </w:rPr>
+        <w:t>_</w:t>
+      </w:r>
+      <w:r>
+        <w:rPr>
+          <w:sz w:val="22"/>
+          <w:lang w:val="en-US"/>
+        </w:rPr>
+        <w:t>date</w:t>
+      </w:r>
+      <w:r>
+        <w:rPr>
+          <w:sz w:val="22"/>
+        </w:rPr>
+        <w:t xml:space="preserve"> }}</w:t>
+      </w:r>
+      <w:r>
+        <w:rPr>
+          <w:sz w:val="22"/>
+        </w:rPr>
+        <w:t xml:space="preserve"> г.</w:t>
+      </w:r>
     </w:p>
     <w:p>
       <w:pPr>
@@ -383,118 +389,6 @@
           <w:sz w:val="22"/>
         </w:rPr>
       </w:pPr>
-      <w:r>
-        <w:rPr>
-          <w:sz w:val="22"/>
-        </w:rPr>
-        <w:t xml:space="preserve">г. </w:t>
-      </w:r>
-      <w:r>
-        <w:rPr>
-          <w:sz w:val="22"/>
-        </w:rPr>
-        <w:t>Санкт-Петербург</w:t>
-      </w:r>
-      <w:r>
-        <w:rPr>
-          <w:sz w:val="22"/>
-        </w:rPr>
-        <w:tab/>
-      </w:r>
-      <w:r>
-        <w:rPr>
-          <w:sz w:val="22"/>
-        </w:rPr>
-        <w:tab/>
-      </w:r>
-      <w:r>
-        <w:rPr>
-          <w:sz w:val="22"/>
-        </w:rPr>
-        <w:tab/>
-      </w:r>
-      <w:r>
-        <w:rPr>
-          <w:sz w:val="22"/>
-        </w:rPr>
-        <w:tab/>
-      </w:r>
-      <w:r>
-        <w:rPr>
-          <w:sz w:val="22"/>
-        </w:rPr>
-        <w:tab/>
-      </w:r>
-      <w:r>
-        <w:rPr>
-          <w:sz w:val="22"/>
-        </w:rPr>
-        <w:tab/>
-      </w:r>
-      <w:r>
-        <w:rPr>
-          <w:sz w:val="22"/>
-        </w:rPr>
-        <w:tab/>
-      </w:r>
-      <w:r>
-        <w:rPr>
-          <w:sz w:val="22"/>
-        </w:rPr>
-        <w:tab/>
-      </w:r>
-      <w:r>
-        <w:rPr>
-          <w:sz w:val="22"/>
-        </w:rPr>
-        <w:tab/>
-      </w:r>
-      <w:r>
-        <w:rPr>
-          <w:sz w:val="22"/>
-        </w:rPr>
-        <w:tab/>
-      </w:r>
-      <w:proofErr w:type="gramStart"/>
-      <w:r>
-        <w:rPr>
-          <w:sz w:val="22"/>
-        </w:rPr>
-        <w:t xml:space="preserve">{{ </w:t>
-      </w:r>
-      <w:r>
-        <w:rPr>
-          <w:sz w:val="22"/>
-          <w:lang w:val="en-US"/>
-        </w:rPr>
-        <w:t>agreement</w:t>
-      </w:r>
-      <w:proofErr w:type="gramEnd"/>
-      <w:r>
-        <w:rPr>
-          <w:sz w:val="22"/>
-        </w:rPr>
-        <w:t>_</w:t>
-      </w:r>
-      <w:r>
-        <w:rPr>
-          <w:sz w:val="22"/>
-          <w:lang w:val="en-US"/>
-        </w:rPr>
-        <w:t>date</w:t>
-      </w:r>
-      <w:r>
-        <w:rPr>
-          <w:sz w:val="22"/>
-        </w:rPr>
-        <w:t xml:space="preserve"> }}</w:t>
-      </w:r>
-      <w:r>
-        <w:rPr>
-          <w:sz w:val="22"/>
-        </w:rPr>
-        <w:t xml:space="preserve"> г.</w:t>
-      </w:r>
     </w:p>
     <w:p>
       <w:pPr>
@@ -504,29 +398,62 @@
           <w:sz w:val="22"/>
         </w:rPr>
       </w:pPr>
-    </w:p>
-    <w:p>
-      <w:pPr>
-        <w:ind w:firstLine="540"/>
-        <w:jc w:val="both"/>
-        <w:rPr>
-          <w:sz w:val="22"/>
-        </w:rPr>
-      </w:pPr>
+      <w:r>
+        <w:rPr>
+          <w:sz w:val="22"/>
+        </w:rPr>
+        <w:t>{{ organization_full_name }}</w:t>
+      </w:r>
+      <w:r>
+        <w:rPr>
+          <w:sz w:val="22"/>
+        </w:rPr>
+        <w:t xml:space="preserve">, </w:t>
+      </w:r>
+      <w:r>
+        <w:rPr>
+          <w:sz w:val="22"/>
+        </w:rPr>
+        <w:t>осуществляющее образовательную деятельность (далее – образовательное учреждение) на основании л</w:t>
+      </w:r>
+      <w:r>
+        <w:rPr>
+          <w:sz w:val="22"/>
+        </w:rPr>
+        <w:t xml:space="preserve">ицензии </w:t>
+      </w:r>
+      <w:r>
+        <w:rPr>
+          <w:sz w:val="22"/>
+        </w:rPr>
+        <w:t xml:space="preserve">от </w:t>
+      </w:r>
       <w:r>
         <w:rPr>
           <w:sz w:val="22"/>
         </w:rPr>
         <w:t xml:space="preserve">{{ </w:t>
       </w:r>
-      <w:proofErr w:type="spellStart"/>
-      <w:r>
-        <w:rPr>
-          <w:sz w:val="22"/>
-        </w:rPr>
-        <w:t>organization_full_name</w:t>
-      </w:r>
-      <w:proofErr w:type="spellEnd"/>
+      <w:r>
+        <w:rPr>
+          <w:sz w:val="22"/>
+          <w:lang w:val="en-US"/>
+        </w:rPr>
+        <w:t>license</w:t>
+      </w:r>
+      <w:r>
+        <w:rPr>
+          <w:sz w:val="22"/>
+        </w:rPr>
+        <w:t>_</w:t>
+      </w:r>
+      <w:r>
+        <w:rPr>
+          <w:sz w:val="22"/>
+          <w:lang w:val="en-US"/>
+        </w:rPr>
+        <w:t>date</w:t>
+      </w:r>
       <w:r>
         <w:rPr>
           <w:sz w:val="22"/>
@@ -537,57 +464,106 @@
         <w:rPr>
           <w:sz w:val="22"/>
         </w:rPr>
+        <w:t xml:space="preserve"> </w:t>
+      </w:r>
+      <w:r>
+        <w:rPr>
+          <w:sz w:val="22"/>
+        </w:rPr>
+        <w:t xml:space="preserve">г. № </w:t>
+      </w:r>
+      <w:r>
+        <w:rPr>
+          <w:sz w:val="22"/>
+        </w:rPr>
+        <w:t xml:space="preserve">{{ </w:t>
+      </w:r>
+      <w:r>
+        <w:rPr>
+          <w:sz w:val="22"/>
+          <w:lang w:val="en-US"/>
+        </w:rPr>
+        <w:t>license</w:t>
+      </w:r>
+      <w:r>
+        <w:rPr>
+          <w:sz w:val="22"/>
+        </w:rPr>
+        <w:t>_</w:t>
+      </w:r>
+      <w:r>
+        <w:rPr>
+          <w:sz w:val="22"/>
+          <w:lang w:val="en-US"/>
+        </w:rPr>
+        <w:t>number</w:t>
+      </w:r>
+      <w:r>
+        <w:rPr>
+          <w:sz w:val="22"/>
+        </w:rPr>
+        <w:t xml:space="preserve"> }}</w:t>
+      </w:r>
+      <w:r>
+        <w:rPr>
+          <w:sz w:val="22"/>
+        </w:rPr>
+        <w:t xml:space="preserve">, выданной </w:t>
+      </w:r>
+      <w:r>
+        <w:rPr>
+          <w:sz w:val="22"/>
+        </w:rPr>
+        <w:t>Комитетом по образованию Правительства Санкт-Петербурга</w:t>
+      </w:r>
+      <w:r>
+        <w:rPr>
+          <w:sz w:val="22"/>
+        </w:rPr>
+        <w:t>,</w:t>
+      </w:r>
+      <w:r>
+        <w:rPr>
+          <w:sz w:val="22"/>
+        </w:rPr>
+        <w:t xml:space="preserve"> </w:t>
+      </w:r>
+      <w:r>
+        <w:rPr>
+          <w:sz w:val="22"/>
+        </w:rPr>
+        <w:t xml:space="preserve">именуемое в дальнейшем </w:t>
+      </w:r>
+      <w:r>
+        <w:rPr>
+          <w:b/>
+          <w:sz w:val="22"/>
+        </w:rPr>
+        <w:t>«Исполнитель»</w:t>
+      </w:r>
+      <w:r>
+        <w:rPr>
+          <w:sz w:val="22"/>
+        </w:rPr>
         <w:t xml:space="preserve">, </w:t>
       </w:r>
       <w:r>
         <w:rPr>
           <w:sz w:val="22"/>
         </w:rPr>
-        <w:t>осуществляющее образовательную деятельность (далее – образовательное учреждение) на основании л</w:t>
-      </w:r>
-      <w:r>
-        <w:rPr>
-          <w:sz w:val="22"/>
-        </w:rPr>
-        <w:t xml:space="preserve">ицензии </w:t>
-      </w:r>
-      <w:r>
-        <w:rPr>
-          <w:sz w:val="22"/>
-        </w:rPr>
-        <w:t xml:space="preserve">от </w:t>
-      </w:r>
-      <w:r>
-        <w:rPr>
-          <w:sz w:val="22"/>
-        </w:rPr>
-        <w:t xml:space="preserve">{{ </w:t>
-      </w:r>
-      <w:r>
-        <w:rPr>
-          <w:sz w:val="22"/>
-          <w:lang w:val="en-US"/>
-        </w:rPr>
-        <w:t>license</w:t>
-      </w:r>
-      <w:r>
-        <w:rPr>
-          <w:sz w:val="22"/>
-        </w:rPr>
-        <w:t>_</w:t>
-      </w:r>
-      <w:r>
-        <w:rPr>
-          <w:sz w:val="22"/>
-          <w:lang w:val="en-US"/>
-        </w:rPr>
-        <w:t>date</w:t>
-      </w:r>
-      <w:r>
-        <w:rPr>
-          <w:sz w:val="22"/>
-        </w:rPr>
-        <w:t xml:space="preserve"> }}</w:t>
+        <w:t xml:space="preserve">в лице </w:t>
+      </w:r>
+      <w:r>
+        <w:rPr>
+          <w:sz w:val="22"/>
+        </w:rPr>
+        <w:t>{{ position_name_</w:t>
+      </w:r>
+      <w:r>
+        <w:rPr>
+          <w:sz w:val="22"/>
+        </w:rPr>
+        <w:t>genitive</w:t>
       </w:r>
       <w:r>
         <w:rPr>
@@ -599,57 +575,13 @@
         <w:rPr>
           <w:sz w:val="22"/>
         </w:rPr>
-        <w:t xml:space="preserve">г. № </w:t>
-      </w:r>
-      <w:r>
-        <w:rPr>
-          <w:sz w:val="22"/>
-        </w:rPr>
-        <w:t xml:space="preserve">{{ </w:t>
-      </w:r>
-      <w:r>
-        <w:rPr>
-          <w:sz w:val="22"/>
-          <w:lang w:val="en-US"/>
-        </w:rPr>
-        <w:t>license</w:t>
-      </w:r>
-      <w:r>
-        <w:rPr>
-          <w:sz w:val="22"/>
-        </w:rPr>
-        <w:t>_</w:t>
-      </w:r>
-      <w:r>
-        <w:rPr>
-          <w:sz w:val="22"/>
-          <w:lang w:val="en-US"/>
-        </w:rPr>
-        <w:t>number</w:t>
-      </w:r>
-      <w:r>
-        <w:rPr>
-          <w:sz w:val="22"/>
-        </w:rPr>
-        <w:t xml:space="preserve"> }}</w:t>
-      </w:r>
-      <w:r>
-        <w:rPr>
-          <w:sz w:val="22"/>
-        </w:rPr>
-        <w:t xml:space="preserve">, выданной </w:t>
-      </w:r>
-      <w:r>
-        <w:rPr>
-          <w:sz w:val="22"/>
-        </w:rPr>
-        <w:t>Комитетом по образованию Правительства Санкт-Петербурга</w:t>
-      </w:r>
-      <w:r>
-        <w:rPr>
-          <w:sz w:val="22"/>
-        </w:rPr>
-        <w:t>,</w:t>
+        <w:t>}} {{ director_full_name_</w:t>
+      </w:r>
+      <w:r>
+        <w:rPr>
+          <w:sz w:val="22"/>
+        </w:rPr>
+        <w:t>genitive</w:t>
       </w:r>
       <w:r>
         <w:rPr>
@@ -661,99 +593,14 @@
         <w:rPr>
           <w:sz w:val="22"/>
         </w:rPr>
-        <w:t xml:space="preserve">именуемое в дальнейшем </w:t>
-      </w:r>
-      <w:r>
-        <w:rPr>
-          <w:b/>
-          <w:sz w:val="22"/>
-        </w:rPr>
-        <w:t>«Исполнитель»</w:t>
-      </w:r>
-      <w:r>
-        <w:rPr>
-          <w:sz w:val="22"/>
-        </w:rPr>
-        <w:t xml:space="preserve">, </w:t>
-      </w:r>
-      <w:r>
-        <w:rPr>
-          <w:sz w:val="22"/>
-        </w:rPr>
-        <w:t xml:space="preserve">в лице </w:t>
-      </w:r>
-      <w:r>
-        <w:rPr>
-          <w:sz w:val="22"/>
-        </w:rPr>
-        <w:t xml:space="preserve">{{ </w:t>
-      </w:r>
-      <w:proofErr w:type="spellStart"/>
-      <w:r>
-        <w:rPr>
-          <w:sz w:val="22"/>
-        </w:rPr>
-        <w:t>position_name_</w:t>
-      </w:r>
-      <w:r>
-        <w:rPr>
-          <w:sz w:val="22"/>
-        </w:rPr>
-        <w:t>genitive</w:t>
-      </w:r>
-      <w:proofErr w:type="spellEnd"/>
-      <w:r>
-        <w:rPr>
-          <w:sz w:val="22"/>
-        </w:rPr>
-        <w:t xml:space="preserve"> </w:t>
-      </w:r>
-      <w:r>
-        <w:rPr>
-          <w:sz w:val="22"/>
-        </w:rPr>
-        <w:t xml:space="preserve">}} {{ </w:t>
-      </w:r>
-      <w:proofErr w:type="spellStart"/>
-      <w:r>
-        <w:rPr>
-          <w:sz w:val="22"/>
-        </w:rPr>
-        <w:t>director_full_name_</w:t>
-      </w:r>
-      <w:r>
-        <w:rPr>
-          <w:sz w:val="22"/>
-        </w:rPr>
-        <w:t>genitive</w:t>
-      </w:r>
-      <w:proofErr w:type="spellEnd"/>
-      <w:r>
-        <w:rPr>
-          <w:sz w:val="22"/>
-        </w:rPr>
-        <w:t xml:space="preserve"> </w:t>
-      </w:r>
-      <w:r>
-        <w:rPr>
-          <w:sz w:val="22"/>
-        </w:rPr>
         <w:t>}}</w:t>
       </w:r>
       <w:r>
         <w:rPr>
           <w:sz w:val="22"/>
         </w:rPr>
-        <w:t xml:space="preserve">, </w:t>
-      </w:r>
-      <w:proofErr w:type="spellStart"/>
-      <w:r>
-        <w:rPr>
-          <w:sz w:val="22"/>
-        </w:rPr>
-        <w:t>действующ</w:t>
-      </w:r>
-      <w:proofErr w:type="spellEnd"/>
+        <w:t>, действующ</w:t>
+      </w:r>
       <w:r>
         <w:rPr>
           <w:sz w:val="22"/>
@@ -806,23 +653,7 @@
           <w:b/>
           <w:sz w:val="22"/>
         </w:rPr>
-        <w:t xml:space="preserve">{{ </w:t>
-      </w:r>
-      <w:proofErr w:type="spellStart"/>
-      <w:r>
-        <w:rPr>
-          <w:b/>
-          <w:sz w:val="22"/>
-        </w:rPr>
-        <w:t>parent_full_name</w:t>
-      </w:r>
-      <w:proofErr w:type="spellEnd"/>
-      <w:r>
-        <w:rPr>
-          <w:b/>
-          <w:sz w:val="22"/>
-        </w:rPr>
-        <w:t xml:space="preserve"> }}</w:t>
+        <w:t>{{ parent_full_name }}</w:t>
       </w:r>
       <w:r>
         <w:rPr>
@@ -888,18 +719,10 @@
         <w:rPr>
           <w:sz w:val="22"/>
         </w:rPr>
-        <w:t xml:space="preserve">, </w:t>
-      </w:r>
-      <w:proofErr w:type="spellStart"/>
-      <w:r>
-        <w:rPr>
-          <w:sz w:val="22"/>
-        </w:rPr>
-        <w:t>действующ</w:t>
+        <w:t>, действующ</w:t>
       </w:r>
       <w:bookmarkStart w:id="6" w:name="Окончание1"/>
       <w:bookmarkEnd w:id="6"/>
-      <w:proofErr w:type="spellEnd"/>
       <w:r>
         <w:rPr>
           <w:sz w:val="22"/>
@@ -960,17 +783,8 @@
           <w:b/>
           <w:sz w:val="22"/>
         </w:rPr>
-        <w:t xml:space="preserve">{{ </w:t>
-      </w:r>
-      <w:proofErr w:type="spellStart"/>
-      <w:r>
-        <w:rPr>
-          <w:b/>
-          <w:sz w:val="22"/>
-        </w:rPr>
-        <w:t>passport_serie</w:t>
-      </w:r>
-      <w:proofErr w:type="spellEnd"/>
+        <w:t>{{ passport_serie</w:t>
+      </w:r>
       <w:r>
         <w:rPr>
           <w:b/>
@@ -1005,23 +819,7 @@
           <w:b/>
           <w:sz w:val="22"/>
         </w:rPr>
-        <w:t xml:space="preserve">{{ </w:t>
-      </w:r>
-      <w:proofErr w:type="spellStart"/>
-      <w:r>
-        <w:rPr>
-          <w:b/>
-          <w:sz w:val="22"/>
-        </w:rPr>
-        <w:t>passport_number</w:t>
-      </w:r>
-      <w:proofErr w:type="spellEnd"/>
-      <w:r>
-        <w:rPr>
-          <w:b/>
-          <w:sz w:val="22"/>
-        </w:rPr>
-        <w:t xml:space="preserve"> }}</w:t>
+        <w:t>{{ passport_number }}</w:t>
       </w:r>
       <w:r>
         <w:rPr>
@@ -1056,39 +854,7 @@
           <w:b/>
           <w:sz w:val="22"/>
         </w:rPr>
-        <w:t xml:space="preserve">{{ </w:t>
-      </w:r>
-      <w:proofErr w:type="spellStart"/>
-      <w:r>
-        <w:rPr>
-          <w:b/>
-          <w:sz w:val="22"/>
-        </w:rPr>
-        <w:t>passport_date_of_issue</w:t>
-      </w:r>
-      <w:proofErr w:type="spellEnd"/>
-      <w:r>
-        <w:rPr>
-          <w:b/>
-          <w:sz w:val="22"/>
-        </w:rPr>
-        <w:t xml:space="preserve"> }} {{ </w:t>
-      </w:r>
-      <w:proofErr w:type="spellStart"/>
-      <w:r>
-        <w:rPr>
-          <w:b/>
-          <w:sz w:val="22"/>
-        </w:rPr>
-        <w:t>passport_issued_by</w:t>
-      </w:r>
-      <w:proofErr w:type="spellEnd"/>
-      <w:r>
-        <w:rPr>
-          <w:b/>
-          <w:sz w:val="22"/>
-        </w:rPr>
-        <w:t xml:space="preserve"> }}</w:t>
+        <w:t>{{ passport_date_of_issue }} {{ passport_issued_by }}</w:t>
       </w:r>
       <w:bookmarkStart w:id="10" w:name="пасп_выдан_кем"/>
       <w:bookmarkEnd w:id="10"/>
@@ -1123,102 +889,70 @@
           <w:b/>
           <w:sz w:val="22"/>
         </w:rPr>
+        <w:t>{{ child_full_name_gen</w:t>
+      </w:r>
+      <w:r>
+        <w:rPr>
+          <w:b/>
+          <w:sz w:val="22"/>
+          <w:lang w:val="en-US"/>
+        </w:rPr>
+        <w:t>i</w:t>
+      </w:r>
+      <w:r>
+        <w:rPr>
+          <w:b/>
+          <w:sz w:val="22"/>
+        </w:rPr>
+        <w:t xml:space="preserve">tive }},  {{ child_birth_date }} </w:t>
+      </w:r>
+      <w:r>
+        <w:rPr>
+          <w:b/>
+          <w:sz w:val="22"/>
+        </w:rPr>
+        <w:t>г.р.</w:t>
+      </w:r>
+      <w:r>
+        <w:rPr>
+          <w:b/>
+          <w:sz w:val="22"/>
+        </w:rPr>
+        <w:t>,</w:t>
+      </w:r>
+      <w:r>
+        <w:rPr>
+          <w:b/>
+          <w:sz w:val="22"/>
+        </w:rPr>
+        <w:t xml:space="preserve"> </w:t>
+      </w:r>
+      <w:r>
+        <w:rPr>
+          <w:sz w:val="22"/>
+        </w:rPr>
+        <w:t>проживающего по адресу:</w:t>
+      </w:r>
+      <w:r>
+        <w:rPr>
+          <w:b/>
+          <w:sz w:val="22"/>
+        </w:rPr>
+        <w:t xml:space="preserve"> </w:t>
+      </w:r>
+      <w:r>
+        <w:rPr>
+          <w:b/>
+          <w:sz w:val="22"/>
+        </w:rPr>
         <w:t xml:space="preserve">{{ </w:t>
       </w:r>
-      <w:proofErr w:type="spellStart"/>
-      <w:r>
-        <w:rPr>
-          <w:b/>
-          <w:sz w:val="22"/>
-        </w:rPr>
-        <w:t>child_full_name_gen</w:t>
-      </w:r>
       <w:r>
         <w:rPr>
           <w:b/>
           <w:sz w:val="22"/>
           <w:lang w:val="en-US"/>
         </w:rPr>
-        <w:t>i</w:t>
-      </w:r>
-      <w:r>
-        <w:rPr>
-          <w:b/>
-          <w:sz w:val="22"/>
-        </w:rPr>
-        <w:t>tive</w:t>
-      </w:r>
-      <w:proofErr w:type="spellEnd"/>
-      <w:r>
-        <w:rPr>
-          <w:b/>
-          <w:sz w:val="22"/>
-        </w:rPr>
-        <w:t xml:space="preserve"> }},  {{ </w:t>
-      </w:r>
-      <w:proofErr w:type="spellStart"/>
-      <w:r>
-        <w:rPr>
-          <w:b/>
-          <w:sz w:val="22"/>
-        </w:rPr>
-        <w:t>child_birth_date</w:t>
-      </w:r>
-      <w:proofErr w:type="spellEnd"/>
-      <w:r>
-        <w:rPr>
-          <w:b/>
-          <w:sz w:val="22"/>
-        </w:rPr>
-        <w:t xml:space="preserve"> }} </w:t>
-      </w:r>
-      <w:r>
-        <w:rPr>
-          <w:b/>
-          <w:sz w:val="22"/>
-        </w:rPr>
-        <w:t>г.р.</w:t>
-      </w:r>
-      <w:r>
-        <w:rPr>
-          <w:b/>
-          <w:sz w:val="22"/>
-        </w:rPr>
-        <w:t>,</w:t>
-      </w:r>
-      <w:r>
-        <w:rPr>
-          <w:b/>
-          <w:sz w:val="22"/>
-        </w:rPr>
-        <w:t xml:space="preserve"> </w:t>
-      </w:r>
-      <w:r>
-        <w:rPr>
-          <w:sz w:val="22"/>
-        </w:rPr>
-        <w:t>проживающего по адресу:</w:t>
-      </w:r>
-      <w:r>
-        <w:rPr>
-          <w:b/>
-          <w:sz w:val="22"/>
-        </w:rPr>
-        <w:t xml:space="preserve"> </w:t>
-      </w:r>
-      <w:r>
-        <w:rPr>
-          <w:b/>
-          <w:sz w:val="22"/>
-        </w:rPr>
-        <w:t xml:space="preserve">{{ </w:t>
-      </w:r>
-      <w:r>
-        <w:rPr>
-          <w:b/>
-          <w:sz w:val="22"/>
-          <w:lang w:val="en-US"/>
-        </w:rPr>
         <w:t>child</w:t>
       </w:r>
       <w:r>
@@ -1226,23 +960,7 @@
           <w:b/>
           <w:sz w:val="22"/>
         </w:rPr>
-        <w:t>_</w:t>
-      </w:r>
-      <w:proofErr w:type="spellStart"/>
-      <w:r>
-        <w:rPr>
-          <w:b/>
-          <w:sz w:val="22"/>
-        </w:rPr>
-        <w:t>reg_full_address</w:t>
-      </w:r>
-      <w:proofErr w:type="spellEnd"/>
-      <w:r>
-        <w:rPr>
-          <w:b/>
-          <w:sz w:val="22"/>
-        </w:rPr>
-        <w:t xml:space="preserve"> }}</w:t>
+        <w:t>_reg_full_address }}</w:t>
       </w:r>
       <w:r>
         <w:rPr>
@@ -1518,7 +1236,6 @@
       </w:r>
       <w:bookmarkStart w:id="12" w:name="Адапт"/>
       <w:bookmarkEnd w:id="12"/>
-      <w:proofErr w:type="gramStart"/>
       <w:r>
         <w:rPr>
           <w:rFonts w:ascii="Times New Roman" w:hAnsi="Times New Roman"/>
@@ -1538,7 +1255,6 @@
         </w:rPr>
         <w:t>program</w:t>
       </w:r>
-      <w:proofErr w:type="gramEnd"/>
       <w:r>
         <w:rPr>
           <w:rFonts w:ascii="Times New Roman" w:hAnsi="Times New Roman"/>
@@ -1595,41 +1311,13 @@
       </w:r>
       <w:bookmarkStart w:id="13" w:name="Договор_срок"/>
       <w:bookmarkEnd w:id="13"/>
-      <w:proofErr w:type="gramStart"/>
-      <w:r>
-        <w:rPr>
-          <w:rFonts w:ascii="Times New Roman" w:hAnsi="Times New Roman"/>
-          <w:b/>
-          <w:sz w:val="22"/>
-        </w:rPr>
-        <w:t xml:space="preserve">{{ </w:t>
-      </w:r>
-      <w:proofErr w:type="spellStart"/>
-      <w:r>
-        <w:rPr>
-          <w:rFonts w:ascii="Times New Roman" w:hAnsi="Times New Roman"/>
-          <w:b/>
-          <w:sz w:val="22"/>
-        </w:rPr>
-        <w:t>validity</w:t>
-      </w:r>
-      <w:proofErr w:type="gramEnd"/>
-      <w:r>
-        <w:rPr>
-          <w:rFonts w:ascii="Times New Roman" w:hAnsi="Times New Roman"/>
-          <w:b/>
-          <w:sz w:val="22"/>
-        </w:rPr>
-        <w:t>_name</w:t>
-      </w:r>
-      <w:proofErr w:type="spellEnd"/>
-      <w:r>
-        <w:rPr>
-          <w:rFonts w:ascii="Times New Roman" w:hAnsi="Times New Roman"/>
-          <w:b/>
-          <w:sz w:val="22"/>
-        </w:rPr>
-        <w:t xml:space="preserve"> }}</w:t>
+      <w:r>
+        <w:rPr>
+          <w:rFonts w:ascii="Times New Roman" w:hAnsi="Times New Roman"/>
+          <w:b/>
+          <w:sz w:val="22"/>
+        </w:rPr>
+        <w:t>{{ validity_name }}</w:t>
       </w:r>
       <w:r>
         <w:rPr>
@@ -1678,7 +1366,6 @@
         </w:rPr>
         <w:t xml:space="preserve"> </w:t>
       </w:r>
-      <w:proofErr w:type="gramStart"/>
       <w:r>
         <w:rPr>
           <w:rFonts w:ascii="Times New Roman" w:hAnsi="Times New Roman"/>
@@ -1696,7 +1383,6 @@
         </w:rPr>
         <w:t>mode</w:t>
       </w:r>
-      <w:proofErr w:type="gramEnd"/>
       <w:r>
         <w:rPr>
           <w:rFonts w:ascii="Times New Roman" w:hAnsi="Times New Roman"/>
@@ -1763,7 +1449,6 @@
         </w:rPr>
         <w:t xml:space="preserve">1.6. Воспитанник зачисляется в группу </w:t>
       </w:r>
-      <w:proofErr w:type="gramStart"/>
       <w:r>
         <w:rPr>
           <w:rFonts w:ascii="Times New Roman" w:hAnsi="Times New Roman"/>
@@ -1781,7 +1466,6 @@
         </w:rPr>
         <w:t>focus</w:t>
       </w:r>
-      <w:proofErr w:type="gramEnd"/>
       <w:r>
         <w:rPr>
           <w:rFonts w:ascii="Times New Roman" w:hAnsi="Times New Roman"/>
@@ -2916,37 +2600,12 @@
         </w:rPr>
         <w:t xml:space="preserve"> </w:t>
       </w:r>
-      <w:proofErr w:type="gramStart"/>
-      <w:r>
-        <w:rPr>
-          <w:rFonts w:ascii="Times New Roman" w:hAnsi="Times New Roman"/>
-          <w:sz w:val="22"/>
-        </w:rPr>
-        <w:t xml:space="preserve">{{ </w:t>
-      </w:r>
-      <w:proofErr w:type="spellStart"/>
-      <w:r>
-        <w:rPr>
-          <w:rFonts w:ascii="Times New Roman" w:hAnsi="Times New Roman"/>
-          <w:sz w:val="22"/>
-        </w:rPr>
-        <w:t>order</w:t>
-      </w:r>
-      <w:proofErr w:type="gramEnd"/>
-      <w:r>
-        <w:rPr>
-          <w:rFonts w:ascii="Times New Roman" w:hAnsi="Times New Roman"/>
-          <w:sz w:val="22"/>
-        </w:rPr>
-        <w:t>_number</w:t>
-      </w:r>
-      <w:proofErr w:type="spellEnd"/>
-      <w:r>
-        <w:rPr>
-          <w:rFonts w:ascii="Times New Roman" w:hAnsi="Times New Roman"/>
-          <w:sz w:val="22"/>
-        </w:rPr>
-        <w:t xml:space="preserve"> }}</w:t>
+      <w:r>
+        <w:rPr>
+          <w:rFonts w:ascii="Times New Roman" w:hAnsi="Times New Roman"/>
+          <w:sz w:val="22"/>
+        </w:rPr>
+        <w:t>{{ order_number }}</w:t>
       </w:r>
       <w:r>
         <w:rPr>
@@ -2960,39 +2619,7 @@
           <w:rFonts w:ascii="Times New Roman" w:hAnsi="Times New Roman"/>
           <w:sz w:val="22"/>
         </w:rPr>
-        <w:t xml:space="preserve">{{ </w:t>
-      </w:r>
-      <w:proofErr w:type="spellStart"/>
-      <w:r>
-        <w:rPr>
-          <w:rFonts w:ascii="Times New Roman" w:hAnsi="Times New Roman"/>
-          <w:sz w:val="22"/>
-        </w:rPr>
-        <w:t>order_date</w:t>
-      </w:r>
-      <w:proofErr w:type="spellEnd"/>
-      <w:r>
-        <w:rPr>
-          <w:rFonts w:ascii="Times New Roman" w:hAnsi="Times New Roman"/>
-          <w:sz w:val="22"/>
-        </w:rPr>
-        <w:t xml:space="preserve"> }} {{ </w:t>
-      </w:r>
-      <w:proofErr w:type="spellStart"/>
-      <w:r>
-        <w:rPr>
-          <w:rFonts w:ascii="Times New Roman" w:hAnsi="Times New Roman"/>
-          <w:sz w:val="22"/>
-        </w:rPr>
-        <w:t>order</w:t>
-      </w:r>
-      <w:proofErr w:type="spellEnd"/>
-      <w:r>
-        <w:rPr>
-          <w:rFonts w:ascii="Times New Roman" w:hAnsi="Times New Roman"/>
-          <w:sz w:val="22"/>
-        </w:rPr>
-        <w:t>_</w:t>
+        <w:t>{{ order_date }} {{ order_</w:t>
       </w:r>
       <w:r>
         <w:rPr>
@@ -3079,7 +2706,6 @@
         </w:rPr>
         <w:t xml:space="preserve"> </w:t>
       </w:r>
-      <w:proofErr w:type="spellStart"/>
       <w:r>
         <w:rPr>
           <w:rFonts w:ascii="Times New Roman" w:hAnsi="Times New Roman"/>
@@ -3087,17 +2713,7 @@
           <w:bCs/>
           <w:sz w:val="22"/>
         </w:rPr>
-        <w:t>parental_fee_rate</w:t>
-      </w:r>
-      <w:proofErr w:type="spellEnd"/>
-      <w:r>
-        <w:rPr>
-          <w:rFonts w:ascii="Times New Roman" w:hAnsi="Times New Roman"/>
-          <w:b/>
-          <w:bCs/>
-          <w:sz w:val="22"/>
-        </w:rPr>
-        <w:t xml:space="preserve"> </w:t>
+        <w:t xml:space="preserve">parental_fee_rate </w:t>
       </w:r>
       <w:bookmarkStart w:id="14" w:name="Договор_сум"/>
       <w:bookmarkEnd w:id="14"/>
@@ -3144,27 +2760,7 @@
           <w:bCs/>
           <w:sz w:val="22"/>
         </w:rPr>
-        <w:t xml:space="preserve">{{ </w:t>
-      </w:r>
-      <w:proofErr w:type="spellStart"/>
-      <w:r>
-        <w:rPr>
-          <w:rFonts w:ascii="Times New Roman" w:hAnsi="Times New Roman"/>
-          <w:b/>
-          <w:bCs/>
-          <w:sz w:val="22"/>
-        </w:rPr>
-        <w:t>parental_fee_rate</w:t>
-      </w:r>
-      <w:proofErr w:type="spellEnd"/>
-      <w:r>
-        <w:rPr>
-          <w:rFonts w:ascii="Times New Roman" w:hAnsi="Times New Roman"/>
-          <w:b/>
-          <w:bCs/>
-          <w:sz w:val="22"/>
-        </w:rPr>
-        <w:t>_</w:t>
+        <w:t>{{ parental_fee_rate_</w:t>
       </w:r>
       <w:r>
         <w:rPr>
@@ -3350,9 +2946,8 @@
           <w:bCs/>
           <w:sz w:val="22"/>
         </w:rPr>
-        <w:t xml:space="preserve">{{ </w:t>
-      </w:r>
-      <w:proofErr w:type="spellStart"/>
+        <w:t>{{ parental_fee_rate }}</w:t>
+      </w:r>
       <w:r>
         <w:rPr>
           <w:rFonts w:ascii="Times New Roman" w:hAnsi="Times New Roman"/>
@@ -3360,9 +2955,24 @@
           <w:bCs/>
           <w:sz w:val="22"/>
         </w:rPr>
-        <w:t>parental_fee_rate</w:t>
-      </w:r>
-      <w:proofErr w:type="spellEnd"/>
+        <w:t xml:space="preserve"> </w:t>
+      </w:r>
+      <w:r>
+        <w:rPr>
+          <w:rFonts w:ascii="Times New Roman" w:hAnsi="Times New Roman"/>
+          <w:b/>
+          <w:sz w:val="22"/>
+        </w:rPr>
+        <w:t>рублей</w:t>
+      </w:r>
+      <w:r>
+        <w:rPr>
+          <w:rFonts w:ascii="Times New Roman" w:hAnsi="Times New Roman"/>
+          <w:b/>
+          <w:sz w:val="22"/>
+        </w:rPr>
+        <w:t xml:space="preserve"> (</w:t>
+      </w:r>
       <w:r>
         <w:rPr>
           <w:rFonts w:ascii="Times New Roman" w:hAnsi="Times New Roman"/>
@@ -3370,61 +2980,7 @@
           <w:bCs/>
           <w:sz w:val="22"/>
         </w:rPr>
-        <w:t xml:space="preserve"> }}</w:t>
-      </w:r>
-      <w:r>
-        <w:rPr>
-          <w:rFonts w:ascii="Times New Roman" w:hAnsi="Times New Roman"/>
-          <w:b/>
-          <w:bCs/>
-          <w:sz w:val="22"/>
-        </w:rPr>
-        <w:t xml:space="preserve"> </w:t>
-      </w:r>
-      <w:r>
-        <w:rPr>
-          <w:rFonts w:ascii="Times New Roman" w:hAnsi="Times New Roman"/>
-          <w:b/>
-          <w:sz w:val="22"/>
-        </w:rPr>
-        <w:t>рублей</w:t>
-      </w:r>
-      <w:r>
-        <w:rPr>
-          <w:rFonts w:ascii="Times New Roman" w:hAnsi="Times New Roman"/>
-          <w:b/>
-          <w:sz w:val="22"/>
-        </w:rPr>
-        <w:t xml:space="preserve"> (</w:t>
-      </w:r>
-      <w:r>
-        <w:rPr>
-          <w:rFonts w:ascii="Times New Roman" w:hAnsi="Times New Roman"/>
-          <w:b/>
-          <w:bCs/>
-          <w:sz w:val="22"/>
-        </w:rPr>
-        <w:t xml:space="preserve">{{ </w:t>
-      </w:r>
-      <w:proofErr w:type="spellStart"/>
-      <w:r>
-        <w:rPr>
-          <w:rFonts w:ascii="Times New Roman" w:hAnsi="Times New Roman"/>
-          <w:b/>
-          <w:bCs/>
-          <w:sz w:val="22"/>
-        </w:rPr>
-        <w:t>parental_fee_rate</w:t>
-      </w:r>
-      <w:proofErr w:type="spellEnd"/>
-      <w:r>
-        <w:rPr>
-          <w:rFonts w:ascii="Times New Roman" w:hAnsi="Times New Roman"/>
-          <w:b/>
-          <w:bCs/>
-          <w:sz w:val="22"/>
-        </w:rPr>
-        <w:t>_</w:t>
+        <w:t>{{ parental_fee_rate_</w:t>
       </w:r>
       <w:r>
         <w:rPr>
@@ -4287,17 +3843,50 @@
                 <w:sz w:val="22"/>
                 <w:lang w:val="en-US"/>
               </w:rPr>
-              <w:t xml:space="preserve">{{ </w:t>
+              <w:t>{{ organization_full_name }}</w:t>
             </w:r>
-            <w:proofErr w:type="spellStart"/>
+          </w:p>
+          <w:p>
+            <w:pPr>
+              <w:rPr>
+                <w:sz w:val="22"/>
+                <w:lang w:val="en-US"/>
+              </w:rPr>
+            </w:pPr>
             <w:r>
               <w:rPr>
                 <w:sz w:val="22"/>
+              </w:rPr>
+              <w:t>Адрес</w:t>
+            </w:r>
+            <w:r>
+              <w:rPr>
+                <w:sz w:val="22"/>
                 <w:lang w:val="en-US"/>
               </w:rPr>
-              <w:t>organization_full_name</w:t>
+              <w:t xml:space="preserve">: </w:t>
             </w:r>
-            <w:proofErr w:type="spellEnd"/>
+            <w:r>
+              <w:rPr>
+                <w:sz w:val="22"/>
+                <w:lang w:val="en-US"/>
+              </w:rPr>
+              <w:t>{{ organization_full_</w:t>
+            </w:r>
+            <w:r>
+              <w:rPr>
+                <w:sz w:val="22"/>
+                <w:lang w:val="en-US"/>
+              </w:rPr>
+              <w:t>reg_</w:t>
+            </w:r>
+            <w:r>
+              <w:rPr>
+                <w:sz w:val="22"/>
+                <w:lang w:val="en-US"/>
+              </w:rPr>
+              <w:t>address</w:t>
+            </w:r>
             <w:r>
               <w:rPr>
                 <w:sz w:val="22"/>
@@ -4317,7 +3906,14 @@
               <w:rPr>
                 <w:sz w:val="22"/>
               </w:rPr>
-              <w:t>Адрес</w:t>
+              <w:t>тел</w:t>
+            </w:r>
+            <w:r>
+              <w:rPr>
+                <w:sz w:val="22"/>
+                <w:lang w:val="en-US"/>
+              </w:rPr>
+              <w:t>.</w:t>
             </w:r>
             <w:r>
               <w:rPr>
@@ -4331,31 +3927,15 @@
                 <w:sz w:val="22"/>
                 <w:lang w:val="en-US"/>
               </w:rPr>
-              <w:t xml:space="preserve">{{ </w:t>
-            </w:r>
-            <w:proofErr w:type="spellStart"/>
-            <w:r>
-              <w:rPr>
-                <w:sz w:val="22"/>
-                <w:lang w:val="en-US"/>
-              </w:rPr>
-              <w:t>organization_full_</w:t>
+              <w:t>{{ organization_</w:t>
             </w:r>
             <w:r>
               <w:rPr>
                 <w:sz w:val="22"/>
                 <w:lang w:val="en-US"/>
               </w:rPr>
-              <w:t>reg_</w:t>
+              <w:t>phone</w:t>
             </w:r>
-            <w:r>
-              <w:rPr>
-                <w:sz w:val="22"/>
-                <w:lang w:val="en-US"/>
-              </w:rPr>
-              <w:t>address</w:t>
-            </w:r>
-            <w:proofErr w:type="spellEnd"/>
             <w:r>
               <w:rPr>
                 <w:sz w:val="22"/>
@@ -4367,59 +3947,96 @@
           <w:p>
             <w:pPr>
               <w:rPr>
+                <w:rFonts w:eastAsia="Calibri"/>
                 <w:sz w:val="22"/>
                 <w:lang w:val="en-US"/>
               </w:rPr>
             </w:pPr>
             <w:r>
               <w:rPr>
-                <w:sz w:val="22"/>
-              </w:rPr>
-              <w:t>тел</w:t>
+                <w:rFonts w:eastAsia="Calibri"/>
+                <w:sz w:val="22"/>
+              </w:rPr>
+              <w:t>ОКПО</w:t>
             </w:r>
             <w:r>
               <w:rPr>
+                <w:rFonts w:eastAsia="Calibri"/>
                 <w:sz w:val="22"/>
                 <w:lang w:val="en-US"/>
               </w:rPr>
-              <w:t>.</w:t>
+              <w:t xml:space="preserve"> </w:t>
             </w:r>
             <w:r>
               <w:rPr>
+                <w:rFonts w:eastAsia="Calibri"/>
                 <w:sz w:val="22"/>
                 <w:lang w:val="en-US"/>
               </w:rPr>
-              <w:t xml:space="preserve">: </w:t>
+              <w:t>{{ o</w:t>
             </w:r>
             <w:r>
               <w:rPr>
+                <w:rFonts w:eastAsia="Calibri"/>
                 <w:sz w:val="22"/>
                 <w:lang w:val="en-US"/>
               </w:rPr>
-              <w:t xml:space="preserve">{{ </w:t>
-            </w:r>
-            <w:proofErr w:type="spellStart"/>
-            <w:r>
-              <w:rPr>
-                <w:sz w:val="22"/>
-                <w:lang w:val="en-US"/>
-              </w:rPr>
-              <w:t>organization_</w:t>
+              <w:t>kpo_</w:t>
             </w:r>
             <w:r>
               <w:rPr>
+                <w:rFonts w:eastAsia="Calibri"/>
                 <w:sz w:val="22"/>
                 <w:lang w:val="en-US"/>
               </w:rPr>
-              <w:t>phone</w:t>
+              <w:t>number }}</w:t>
             </w:r>
-            <w:proofErr w:type="spellEnd"/>
             <w:r>
               <w:rPr>
+                <w:rFonts w:eastAsia="Calibri"/>
                 <w:sz w:val="22"/>
                 <w:lang w:val="en-US"/>
               </w:rPr>
-              <w:t xml:space="preserve"> }}</w:t>
+              <w:t xml:space="preserve"> </w:t>
+            </w:r>
+            <w:r>
+              <w:rPr>
+                <w:rFonts w:eastAsia="Calibri"/>
+                <w:sz w:val="22"/>
+              </w:rPr>
+              <w:t>ОКОГУ</w:t>
+            </w:r>
+            <w:r>
+              <w:rPr>
+                <w:rFonts w:eastAsia="Calibri"/>
+                <w:sz w:val="22"/>
+                <w:lang w:val="en-US"/>
+              </w:rPr>
+              <w:t xml:space="preserve"> </w:t>
+            </w:r>
+            <w:r>
+              <w:rPr>
+                <w:rFonts w:eastAsia="Calibri"/>
+                <w:sz w:val="22"/>
+                <w:lang w:val="en-US"/>
+              </w:rPr>
+              <w:t>{{ o</w:t>
+            </w:r>
+            <w:r>
+              <w:rPr>
+                <w:rFonts w:eastAsia="Calibri"/>
+                <w:sz w:val="22"/>
+                <w:lang w:val="en-US"/>
+              </w:rPr>
+              <w:t>kogu</w:t>
+            </w:r>
+            <w:r>
+              <w:rPr>
+                <w:rFonts w:eastAsia="Calibri"/>
+                <w:sz w:val="22"/>
+                <w:lang w:val="en-US"/>
+              </w:rPr>
+              <w:t>_number }}</w:t>
             </w:r>
           </w:p>
           <w:p>
@@ -4435,7 +4052,7 @@
                 <w:rFonts w:eastAsia="Calibri"/>
                 <w:sz w:val="22"/>
               </w:rPr>
-              <w:t>ОКПО</w:t>
+              <w:t>ОГРН</w:t>
             </w:r>
             <w:r>
               <w:rPr>
@@ -4451,106 +4068,7 @@
                 <w:sz w:val="22"/>
                 <w:lang w:val="en-US"/>
               </w:rPr>
-              <w:t xml:space="preserve">{{ </w:t>
-            </w:r>
-            <w:proofErr w:type="spellStart"/>
-            <w:r>
-              <w:rPr>
-                <w:rFonts w:eastAsia="Calibri"/>
-                <w:sz w:val="22"/>
-                <w:lang w:val="en-US"/>
-              </w:rPr>
-              <w:t>o</w:t>
-            </w:r>
-            <w:r>
-              <w:rPr>
-                <w:rFonts w:eastAsia="Calibri"/>
-                <w:sz w:val="22"/>
-                <w:lang w:val="en-US"/>
-              </w:rPr>
-              <w:t>kpo_</w:t>
-            </w:r>
-            <w:r>
-              <w:rPr>
-                <w:rFonts w:eastAsia="Calibri"/>
-                <w:sz w:val="22"/>
-                <w:lang w:val="en-US"/>
-              </w:rPr>
-              <w:t>number</w:t>
-            </w:r>
-            <w:proofErr w:type="spellEnd"/>
-            <w:r>
-              <w:rPr>
-                <w:rFonts w:eastAsia="Calibri"/>
-                <w:sz w:val="22"/>
-                <w:lang w:val="en-US"/>
-              </w:rPr>
-              <w:t xml:space="preserve"> }}</w:t>
-            </w:r>
-            <w:r>
-              <w:rPr>
-                <w:rFonts w:eastAsia="Calibri"/>
-                <w:sz w:val="22"/>
-                <w:lang w:val="en-US"/>
-              </w:rPr>
-              <w:t xml:space="preserve"> </w:t>
-            </w:r>
-            <w:r>
-              <w:rPr>
-                <w:rFonts w:eastAsia="Calibri"/>
-                <w:sz w:val="22"/>
-              </w:rPr>
-              <w:t>ОКОГУ</w:t>
-            </w:r>
-            <w:r>
-              <w:rPr>
-                <w:rFonts w:eastAsia="Calibri"/>
-                <w:sz w:val="22"/>
-                <w:lang w:val="en-US"/>
-              </w:rPr>
-              <w:t xml:space="preserve"> </w:t>
-            </w:r>
-            <w:r>
-              <w:rPr>
-                <w:rFonts w:eastAsia="Calibri"/>
-                <w:sz w:val="22"/>
-                <w:lang w:val="en-US"/>
-              </w:rPr>
-              <w:t xml:space="preserve">{{ </w:t>
-            </w:r>
-            <w:proofErr w:type="spellStart"/>
-            <w:r>
-              <w:rPr>
-                <w:rFonts w:eastAsia="Calibri"/>
-                <w:sz w:val="22"/>
-                <w:lang w:val="en-US"/>
-              </w:rPr>
-              <w:t>o</w:t>
-            </w:r>
-            <w:r>
-              <w:rPr>
-                <w:rFonts w:eastAsia="Calibri"/>
-                <w:sz w:val="22"/>
-                <w:lang w:val="en-US"/>
-              </w:rPr>
-              <w:t>kogu</w:t>
-            </w:r>
-            <w:r>
-              <w:rPr>
-                <w:rFonts w:eastAsia="Calibri"/>
-                <w:sz w:val="22"/>
-                <w:lang w:val="en-US"/>
-              </w:rPr>
-              <w:t>_number</w:t>
-            </w:r>
-            <w:proofErr w:type="spellEnd"/>
-            <w:r>
-              <w:rPr>
-                <w:rFonts w:eastAsia="Calibri"/>
-                <w:sz w:val="22"/>
-                <w:lang w:val="en-US"/>
-              </w:rPr>
-              <w:t xml:space="preserve"> }}</w:t>
+              <w:t>{{ ogrn_number }}</w:t>
             </w:r>
           </w:p>
           <w:p>
@@ -4566,7 +4084,22 @@
                 <w:rFonts w:eastAsia="Calibri"/>
                 <w:sz w:val="22"/>
               </w:rPr>
-              <w:t>ОГРН</w:t>
+              <w:t>ИНН</w:t>
+            </w:r>
+            <w:r>
+              <w:rPr>
+                <w:rFonts w:eastAsia="Calibri"/>
+                <w:sz w:val="22"/>
+                <w:lang w:val="en-US"/>
+              </w:rPr>
+              <w:t>/</w:t>
+            </w:r>
+            <w:r>
+              <w:rPr>
+                <w:rFonts w:eastAsia="Calibri"/>
+                <w:sz w:val="22"/>
+              </w:rPr>
+              <w:t>КПП</w:t>
             </w:r>
             <w:r>
               <w:rPr>
@@ -4584,172 +4117,76 @@
               </w:rPr>
               <w:t xml:space="preserve">{{ </w:t>
             </w:r>
-            <w:proofErr w:type="spellStart"/>
             <w:r>
               <w:rPr>
                 <w:rFonts w:eastAsia="Calibri"/>
                 <w:sz w:val="22"/>
                 <w:lang w:val="en-US"/>
               </w:rPr>
-              <w:t>ogrn_number</w:t>
+              <w:t>inn</w:t>
             </w:r>
-            <w:proofErr w:type="spellEnd"/>
             <w:r>
               <w:rPr>
                 <w:rFonts w:eastAsia="Calibri"/>
                 <w:sz w:val="22"/>
                 <w:lang w:val="en-US"/>
               </w:rPr>
-              <w:t xml:space="preserve"> }}</w:t>
+              <w:t>_number }}</w:t>
+            </w:r>
+            <w:r>
+              <w:rPr>
+                <w:rFonts w:eastAsia="Calibri"/>
+                <w:sz w:val="22"/>
+                <w:lang w:val="en-US"/>
+              </w:rPr>
+              <w:t>/</w:t>
+            </w:r>
+            <w:r>
+              <w:rPr>
+                <w:rFonts w:eastAsia="Calibri"/>
+                <w:sz w:val="22"/>
+                <w:lang w:val="en-US"/>
+              </w:rPr>
+              <w:t xml:space="preserve">{{ </w:t>
+            </w:r>
+            <w:r>
+              <w:rPr>
+                <w:rFonts w:eastAsia="Calibri"/>
+                <w:sz w:val="22"/>
+                <w:lang w:val="en-US"/>
+              </w:rPr>
+              <w:t>kpp</w:t>
+            </w:r>
+            <w:r>
+              <w:rPr>
+                <w:rFonts w:eastAsia="Calibri"/>
+                <w:sz w:val="22"/>
+                <w:lang w:val="en-US"/>
+              </w:rPr>
+              <w:t>_number }}</w:t>
             </w:r>
           </w:p>
           <w:p>
             <w:pPr>
               <w:rPr>
-                <w:rFonts w:eastAsia="Calibri"/>
                 <w:sz w:val="22"/>
                 <w:lang w:val="en-US"/>
               </w:rPr>
             </w:pPr>
             <w:r>
               <w:rPr>
-                <w:rFonts w:eastAsia="Calibri"/>
-                <w:sz w:val="22"/>
-              </w:rPr>
-              <w:t>ИНН</w:t>
+                <w:sz w:val="22"/>
+                <w:lang w:val="en-US"/>
+              </w:rPr>
+              <w:t xml:space="preserve">{{ </w:t>
             </w:r>
             <w:r>
               <w:rPr>
-                <w:rFonts w:eastAsia="Calibri"/>
                 <w:sz w:val="22"/>
                 <w:lang w:val="en-US"/>
               </w:rPr>
-              <w:t>/</w:t>
+              <w:t>position_name_capital</w:t>
             </w:r>
-            <w:r>
-              <w:rPr>
-                <w:rFonts w:eastAsia="Calibri"/>
-                <w:sz w:val="22"/>
-              </w:rPr>
-              <w:t>КПП</w:t>
-            </w:r>
-            <w:r>
-              <w:rPr>
-                <w:rFonts w:eastAsia="Calibri"/>
-                <w:sz w:val="22"/>
-                <w:lang w:val="en-US"/>
-              </w:rPr>
-              <w:t xml:space="preserve"> </w:t>
-            </w:r>
-            <w:r>
-              <w:rPr>
-                <w:rFonts w:eastAsia="Calibri"/>
-                <w:sz w:val="22"/>
-                <w:lang w:val="en-US"/>
-              </w:rPr>
-              <w:t xml:space="preserve">{{ </w:t>
-            </w:r>
-            <w:proofErr w:type="spellStart"/>
-            <w:r>
-              <w:rPr>
-                <w:rFonts w:eastAsia="Calibri"/>
-                <w:sz w:val="22"/>
-                <w:lang w:val="en-US"/>
-              </w:rPr>
-              <w:t>inn</w:t>
-            </w:r>
-            <w:r>
-              <w:rPr>
-                <w:rFonts w:eastAsia="Calibri"/>
-                <w:sz w:val="22"/>
-                <w:lang w:val="en-US"/>
-              </w:rPr>
-              <w:t>_number</w:t>
-            </w:r>
-            <w:proofErr w:type="spellEnd"/>
-            <w:r>
-              <w:rPr>
-                <w:rFonts w:eastAsia="Calibri"/>
-                <w:sz w:val="22"/>
-                <w:lang w:val="en-US"/>
-              </w:rPr>
-              <w:t xml:space="preserve"> }}</w:t>
-            </w:r>
-            <w:r>
-              <w:rPr>
-                <w:rFonts w:eastAsia="Calibri"/>
-                <w:sz w:val="22"/>
-                <w:lang w:val="en-US"/>
-              </w:rPr>
-              <w:t>/</w:t>
-            </w:r>
-            <w:r>
-              <w:rPr>
-                <w:rFonts w:eastAsia="Calibri"/>
-                <w:sz w:val="22"/>
-                <w:lang w:val="en-US"/>
-              </w:rPr>
-              <w:t xml:space="preserve">{{ </w:t>
-            </w:r>
-            <w:proofErr w:type="spellStart"/>
-            <w:r>
-              <w:rPr>
-                <w:rFonts w:eastAsia="Calibri"/>
-                <w:sz w:val="22"/>
-                <w:lang w:val="en-US"/>
-              </w:rPr>
-              <w:t>kpp</w:t>
-            </w:r>
-            <w:r>
-              <w:rPr>
-                <w:rFonts w:eastAsia="Calibri"/>
-                <w:sz w:val="22"/>
-                <w:lang w:val="en-US"/>
-              </w:rPr>
-              <w:t>_number</w:t>
-            </w:r>
-            <w:proofErr w:type="spellEnd"/>
-            <w:r>
-              <w:rPr>
-                <w:rFonts w:eastAsia="Calibri"/>
-                <w:sz w:val="22"/>
-                <w:lang w:val="en-US"/>
-              </w:rPr>
-              <w:t xml:space="preserve"> }}</w:t>
-            </w:r>
-          </w:p>
-          <w:p>
-            <w:pPr>
-              <w:rPr>
-                <w:sz w:val="22"/>
-                <w:lang w:val="en-US"/>
-              </w:rPr>
-            </w:pPr>
-            <w:proofErr w:type="gramStart"/>
-            <w:r>
-              <w:rPr>
-                <w:sz w:val="22"/>
-                <w:lang w:val="en-US"/>
-              </w:rPr>
-              <w:t xml:space="preserve">{{ </w:t>
-            </w:r>
-            <w:proofErr w:type="spellStart"/>
-            <w:r>
-              <w:rPr>
-                <w:sz w:val="22"/>
-                <w:lang w:val="en-US"/>
-              </w:rPr>
-              <w:t>position</w:t>
-            </w:r>
-            <w:proofErr w:type="gramEnd"/>
-            <w:r>
-              <w:rPr>
-                <w:sz w:val="22"/>
-                <w:lang w:val="en-US"/>
-              </w:rPr>
-              <w:t>_name_capital</w:t>
-            </w:r>
-            <w:proofErr w:type="spellEnd"/>
             <w:r>
               <w:rPr>
                 <w:sz w:val="22"/>
@@ -4799,23 +4236,7 @@
                 <w:sz w:val="22"/>
                 <w:lang w:val="en-US"/>
               </w:rPr>
-              <w:t xml:space="preserve">{{ </w:t>
-            </w:r>
-            <w:proofErr w:type="spellStart"/>
-            <w:r>
-              <w:rPr>
-                <w:sz w:val="22"/>
-                <w:lang w:val="en-US"/>
-              </w:rPr>
-              <w:t>director_short_name</w:t>
-            </w:r>
-            <w:proofErr w:type="spellEnd"/>
-            <w:r>
-              <w:rPr>
-                <w:sz w:val="22"/>
-                <w:lang w:val="en-US"/>
-              </w:rPr>
-              <w:t xml:space="preserve"> }}</w:t>
+              <w:t>{{ director_short_name }}</w:t>
             </w:r>
           </w:p>
           <w:p>
@@ -4876,7 +4297,6 @@
                 <w:lang w:val="en-US"/>
               </w:rPr>
             </w:pPr>
-            <w:proofErr w:type="gramStart"/>
             <w:r>
               <w:rPr>
                 <w:b/>
@@ -4884,37 +4304,7 @@
                 <w:sz w:val="22"/>
                 <w:lang w:val="en-US"/>
               </w:rPr>
-              <w:t xml:space="preserve">{{ </w:t>
-            </w:r>
-            <w:proofErr w:type="spellStart"/>
-            <w:r>
-              <w:rPr>
-                <w:b/>
-                <w:bCs/>
-                <w:sz w:val="22"/>
-                <w:lang w:val="en-US"/>
-              </w:rPr>
-              <w:t>parent</w:t>
-            </w:r>
-            <w:proofErr w:type="gramEnd"/>
-            <w:r>
-              <w:rPr>
-                <w:b/>
-                <w:bCs/>
-                <w:sz w:val="22"/>
-                <w:lang w:val="en-US"/>
-              </w:rPr>
-              <w:t>_full_name</w:t>
-            </w:r>
-            <w:proofErr w:type="spellEnd"/>
-            <w:r>
-              <w:rPr>
-                <w:b/>
-                <w:bCs/>
-                <w:sz w:val="22"/>
-                <w:lang w:val="en-US"/>
-              </w:rPr>
-              <w:t xml:space="preserve"> }}</w:t>
+              <w:t>{{ parent_full_name }}</w:t>
             </w:r>
           </w:p>
           <w:p>
@@ -4958,15 +4348,7 @@
                 <w:sz w:val="22"/>
                 <w:lang w:val="en-US"/>
               </w:rPr>
-              <w:t xml:space="preserve">{{ </w:t>
-            </w:r>
-            <w:proofErr w:type="spellStart"/>
-            <w:r>
-              <w:rPr>
-                <w:sz w:val="22"/>
-                <w:lang w:val="en-US"/>
-              </w:rPr>
-              <w:t>passport_serie</w:t>
+              <w:t>{{ passport_serie</w:t>
             </w:r>
             <w:r>
               <w:rPr>
@@ -4975,7 +4357,6 @@
               </w:rPr>
               <w:t>s</w:t>
             </w:r>
-            <w:proofErr w:type="spellEnd"/>
             <w:r>
               <w:rPr>
                 <w:sz w:val="22"/>
@@ -4988,23 +4369,7 @@
                 <w:sz w:val="22"/>
                 <w:lang w:val="en-US"/>
               </w:rPr>
-              <w:t xml:space="preserve">{{ </w:t>
-            </w:r>
-            <w:proofErr w:type="spellStart"/>
-            <w:r>
-              <w:rPr>
-                <w:sz w:val="22"/>
-                <w:lang w:val="en-US"/>
-              </w:rPr>
-              <w:t>passport_number</w:t>
-            </w:r>
-            <w:proofErr w:type="spellEnd"/>
-            <w:r>
-              <w:rPr>
-                <w:sz w:val="22"/>
-                <w:lang w:val="en-US"/>
-              </w:rPr>
-              <w:t xml:space="preserve"> }} </w:t>
+              <w:t xml:space="preserve">{{ passport_number }} </w:t>
             </w:r>
           </w:p>
           <w:p>
@@ -5026,39 +4391,7 @@
                 <w:sz w:val="22"/>
                 <w:lang w:val="en-US"/>
               </w:rPr>
-              <w:t xml:space="preserve"> {{ </w:t>
-            </w:r>
-            <w:proofErr w:type="spellStart"/>
-            <w:r>
-              <w:rPr>
-                <w:sz w:val="22"/>
-                <w:lang w:val="en-US"/>
-              </w:rPr>
-              <w:t>passport_date_of_issue</w:t>
-            </w:r>
-            <w:proofErr w:type="spellEnd"/>
-            <w:r>
-              <w:rPr>
-                <w:sz w:val="22"/>
-                <w:lang w:val="en-US"/>
-              </w:rPr>
-              <w:t xml:space="preserve"> }} {{ </w:t>
-            </w:r>
-            <w:proofErr w:type="spellStart"/>
-            <w:r>
-              <w:rPr>
-                <w:sz w:val="22"/>
-                <w:lang w:val="en-US"/>
-              </w:rPr>
-              <w:t>passport_issued_by</w:t>
-            </w:r>
-            <w:proofErr w:type="spellEnd"/>
-            <w:r>
-              <w:rPr>
-                <w:sz w:val="22"/>
-                <w:lang w:val="en-US"/>
-              </w:rPr>
-              <w:t xml:space="preserve"> }}</w:t>
+              <w:t xml:space="preserve"> {{ passport_date_of_issue }} {{ passport_issued_by }}</w:t>
             </w:r>
           </w:p>
           <w:p>
@@ -5077,27 +4410,17 @@
                 <w:sz w:val="22"/>
               </w:rPr>
             </w:pPr>
-            <w:proofErr w:type="spellStart"/>
-            <w:proofErr w:type="gramStart"/>
             <w:r>
               <w:rPr>
                 <w:sz w:val="22"/>
               </w:rPr>
               <w:t>проживающ</w:t>
             </w:r>
-            <w:proofErr w:type="spellEnd"/>
             <w:r>
               <w:rPr>
                 <w:sz w:val="22"/>
               </w:rPr>
-              <w:t>{</w:t>
-            </w:r>
-            <w:proofErr w:type="gramEnd"/>
-            <w:r>
-              <w:rPr>
-                <w:sz w:val="22"/>
-              </w:rPr>
-              <w:t xml:space="preserve">{ </w:t>
+              <w:t xml:space="preserve">{{ </w:t>
             </w:r>
             <w:r>
               <w:rPr>
@@ -5117,7 +4440,7 @@
                 <w:sz w:val="22"/>
                 <w:lang w:val="en-US"/>
               </w:rPr>
-              <w:t>naming</w:t>
+              <w:t>resident</w:t>
             </w:r>
             <w:r>
               <w:rPr>
@@ -5163,23 +4486,7 @@
                 <w:sz w:val="22"/>
                 <w:lang w:val="en-US"/>
               </w:rPr>
-              <w:t xml:space="preserve">{{ </w:t>
-            </w:r>
-            <w:proofErr w:type="spellStart"/>
-            <w:r>
-              <w:rPr>
-                <w:sz w:val="22"/>
-                <w:lang w:val="en-US"/>
-              </w:rPr>
-              <w:t>parent_reg_full_address</w:t>
-            </w:r>
-            <w:proofErr w:type="spellEnd"/>
-            <w:r>
-              <w:rPr>
-                <w:sz w:val="22"/>
-                <w:lang w:val="en-US"/>
-              </w:rPr>
-              <w:t xml:space="preserve"> }}</w:t>
+              <w:t>{{ parent_reg_full_address }}</w:t>
             </w:r>
           </w:p>
           <w:p>
@@ -5223,23 +4530,7 @@
                 <w:sz w:val="22"/>
                 <w:lang w:val="en-US"/>
               </w:rPr>
-              <w:t xml:space="preserve">: </w:t>
-            </w:r>
-            <w:proofErr w:type="gramStart"/>
-            <w:r>
-              <w:rPr>
-                <w:sz w:val="22"/>
-                <w:lang w:val="en-US"/>
-              </w:rPr>
-              <w:t xml:space="preserve">{{ </w:t>
-            </w:r>
-            <w:proofErr w:type="spellStart"/>
-            <w:r>
-              <w:rPr>
-                <w:sz w:val="22"/>
-                <w:lang w:val="en-US"/>
-              </w:rPr>
-              <w:t>p</w:t>
+              <w:t>: {{ p</w:t>
             </w:r>
             <w:r>
               <w:rPr>
@@ -5253,23 +4544,7 @@
                 <w:sz w:val="22"/>
                 <w:lang w:val="en-US"/>
               </w:rPr>
-              <w:t>one</w:t>
-            </w:r>
-            <w:proofErr w:type="gramEnd"/>
-            <w:r>
-              <w:rPr>
-                <w:sz w:val="22"/>
-                <w:lang w:val="en-US"/>
-              </w:rPr>
-              <w:t>_number</w:t>
-            </w:r>
-            <w:proofErr w:type="spellEnd"/>
-            <w:r>
-              <w:rPr>
-                <w:sz w:val="22"/>
-                <w:lang w:val="en-US"/>
-              </w:rPr>
-              <w:t xml:space="preserve"> }}</w:t>
+              <w:t>one_number }}</w:t>
             </w:r>
           </w:p>
           <w:p>
@@ -5325,23 +4600,7 @@
                 <w:sz w:val="22"/>
                 <w:lang w:val="en-US"/>
               </w:rPr>
-              <w:t xml:space="preserve">{{ </w:t>
-            </w:r>
-            <w:proofErr w:type="spellStart"/>
-            <w:r>
-              <w:rPr>
-                <w:sz w:val="22"/>
-                <w:lang w:val="en-US"/>
-              </w:rPr>
-              <w:t>parent_short_name</w:t>
-            </w:r>
-            <w:proofErr w:type="spellEnd"/>
-            <w:r>
-              <w:rPr>
-                <w:sz w:val="22"/>
-                <w:lang w:val="en-US"/>
-              </w:rPr>
-              <w:t xml:space="preserve"> }}</w:t>
+              <w:t>{{ parent_short_name }}</w:t>
             </w:r>
           </w:p>
           <w:p>
@@ -5472,7 +4731,6 @@
         <w:lang w:val="en-US"/>
       </w:rPr>
     </w:pPr>
-    <w:proofErr w:type="gramStart"/>
     <w:r>
       <w:rPr>
         <w:b/>
@@ -5483,7 +4741,6 @@
       </w:rPr>
       <w:t xml:space="preserve">{{ </w:t>
     </w:r>
-    <w:proofErr w:type="spellStart"/>
     <w:r>
       <w:rPr>
         <w:b/>
@@ -5492,20 +4749,8 @@
         <w:szCs w:val="18"/>
         <w:lang w:val="en-US"/>
       </w:rPr>
-      <w:t>position</w:t>
+      <w:t>position_name_capital</w:t>
     </w:r>
-    <w:proofErr w:type="gramEnd"/>
-    <w:r>
-      <w:rPr>
-        <w:b/>
-        <w:color w:val="7F7F7F"/>
-        <w:sz w:val="18"/>
-        <w:szCs w:val="18"/>
-        <w:lang w:val="en-US"/>
-      </w:rPr>
-      <w:t>_name_capital</w:t>
-    </w:r>
-    <w:proofErr w:type="spellEnd"/>
     <w:r>
       <w:rPr>
         <w:b/>
@@ -5618,7 +4863,6 @@
       </w:rPr>
       <w:t xml:space="preserve">____________ </w:t>
     </w:r>
-    <w:proofErr w:type="gramStart"/>
     <w:r>
       <w:rPr>
         <w:b/>
@@ -5627,9 +4871,8 @@
         <w:szCs w:val="18"/>
         <w:lang w:val="en-US"/>
       </w:rPr>
-      <w:t xml:space="preserve">{{ </w:t>
+      <w:t>{{ director_</w:t>
     </w:r>
-    <w:proofErr w:type="spellStart"/>
     <w:r>
       <w:rPr>
         <w:b/>
@@ -5638,9 +4881,8 @@
         <w:szCs w:val="18"/>
         <w:lang w:val="en-US"/>
       </w:rPr>
-      <w:t>director</w:t>
+      <w:t>short</w:t>
     </w:r>
-    <w:proofErr w:type="gramEnd"/>
     <w:r>
       <w:rPr>
         <w:b/>
@@ -5649,7 +4891,7 @@
         <w:szCs w:val="18"/>
         <w:lang w:val="en-US"/>
       </w:rPr>
-      <w:t>_</w:t>
+      <w:t>_name }}</w:t>
     </w:r>
     <w:r>
       <w:rPr>
@@ -5659,7 +4901,7 @@
         <w:szCs w:val="18"/>
         <w:lang w:val="en-US"/>
       </w:rPr>
-      <w:t>short</w:t>
+      <w:t xml:space="preserve">  </w:t>
     </w:r>
     <w:r>
       <w:rPr>
@@ -5669,9 +4911,8 @@
         <w:szCs w:val="18"/>
         <w:lang w:val="en-US"/>
       </w:rPr>
-      <w:t>_name</w:t>
+      <w:tab/>
     </w:r>
-    <w:proofErr w:type="spellEnd"/>
     <w:r>
       <w:rPr>
         <w:b/>
@@ -5680,7 +4921,7 @@
         <w:szCs w:val="18"/>
         <w:lang w:val="en-US"/>
       </w:rPr>
-      <w:t xml:space="preserve"> }}</w:t>
+      <w:t>______</w:t>
     </w:r>
     <w:r>
       <w:rPr>
@@ -5690,7 +4931,7 @@
         <w:szCs w:val="18"/>
         <w:lang w:val="en-US"/>
       </w:rPr>
-      <w:t xml:space="preserve">  </w:t>
+      <w:t>______</w:t>
     </w:r>
     <w:r>
       <w:rPr>
@@ -5700,7 +4941,7 @@
         <w:szCs w:val="18"/>
         <w:lang w:val="en-US"/>
       </w:rPr>
-      <w:tab/>
+      <w:t>___</w:t>
     </w:r>
     <w:r>
       <w:rPr>
@@ -5720,8 +4961,10 @@
         <w:szCs w:val="18"/>
         <w:lang w:val="en-US"/>
       </w:rPr>
-      <w:t>______</w:t>
+      <w:t>_</w:t>
     </w:r>
+    <w:bookmarkStart w:id="20" w:name="ФИО_кратко2"/>
+    <w:bookmarkEnd w:id="20"/>
     <w:r>
       <w:rPr>
         <w:b/>
@@ -5730,7 +4973,7 @@
         <w:szCs w:val="18"/>
         <w:lang w:val="en-US"/>
       </w:rPr>
-      <w:t>___</w:t>
+      <w:t>{{ parent_</w:t>
     </w:r>
     <w:r>
       <w:rPr>
@@ -5740,7 +4983,7 @@
         <w:szCs w:val="18"/>
         <w:lang w:val="en-US"/>
       </w:rPr>
-      <w:t>______</w:t>
+      <w:t>short</w:t>
     </w:r>
     <w:r>
       <w:rPr>
@@ -5750,52 +4993,8 @@
         <w:szCs w:val="18"/>
         <w:lang w:val="en-US"/>
       </w:rPr>
-      <w:t>_</w:t>
-    </w:r>
-    <w:bookmarkStart w:id="20" w:name="ФИО_кратко2"/>
-    <w:bookmarkEnd w:id="20"/>
-    <w:r>
-      <w:rPr>
-        <w:b/>
-        <w:color w:val="7F7F7F"/>
-        <w:sz w:val="18"/>
-        <w:szCs w:val="18"/>
-        <w:lang w:val="en-US"/>
-      </w:rPr>
-      <w:t xml:space="preserve">{{ </w:t>
-    </w:r>
-    <w:proofErr w:type="spellStart"/>
-    <w:r>
-      <w:rPr>
-        <w:b/>
-        <w:color w:val="7F7F7F"/>
-        <w:sz w:val="18"/>
-        <w:szCs w:val="18"/>
-        <w:lang w:val="en-US"/>
-      </w:rPr>
-      <w:t>parent_</w:t>
-    </w:r>
-    <w:r>
-      <w:rPr>
-        <w:b/>
-        <w:color w:val="7F7F7F"/>
-        <w:sz w:val="18"/>
-        <w:szCs w:val="18"/>
-        <w:lang w:val="en-US"/>
-      </w:rPr>
-      <w:t>short</w:t>
-    </w:r>
-    <w:r>
-      <w:rPr>
-        <w:b/>
-        <w:color w:val="7F7F7F"/>
-        <w:sz w:val="18"/>
-        <w:szCs w:val="18"/>
-        <w:lang w:val="en-US"/>
-      </w:rPr>
       <w:t>_name</w:t>
     </w:r>
-    <w:proofErr w:type="spellEnd"/>
     <w:r>
       <w:rPr>
         <w:b/>

--- a/templates/template_agreement.docx
+++ b/templates/template_agreement.docx
@@ -73,6 +73,7 @@
             </w:r>
             <w:bookmarkStart w:id="1" w:name="Имя_ребенка"/>
             <w:bookmarkEnd w:id="1"/>
+            <w:proofErr w:type="gramStart"/>
             <w:r>
               <w:rPr>
                 <w:rFonts w:eastAsia="Calibri"/>
@@ -80,7 +81,57 @@
                 <w:szCs w:val="22"/>
                 <w:lang w:val="en-US" w:eastAsia="en-US"/>
               </w:rPr>
-              <w:t>{{ child_last_name }} {{ child_first_name }}</w:t>
+              <w:t xml:space="preserve">{{ </w:t>
+            </w:r>
+            <w:proofErr w:type="spellStart"/>
+            <w:r>
+              <w:rPr>
+                <w:rFonts w:eastAsia="Calibri"/>
+                <w:sz w:val="22"/>
+                <w:szCs w:val="22"/>
+                <w:lang w:val="en-US" w:eastAsia="en-US"/>
+              </w:rPr>
+              <w:t>child</w:t>
+            </w:r>
+            <w:proofErr w:type="gramEnd"/>
+            <w:r>
+              <w:rPr>
+                <w:rFonts w:eastAsia="Calibri"/>
+                <w:sz w:val="22"/>
+                <w:szCs w:val="22"/>
+                <w:lang w:val="en-US" w:eastAsia="en-US"/>
+              </w:rPr>
+              <w:t>_last_name</w:t>
+            </w:r>
+            <w:proofErr w:type="spellEnd"/>
+            <w:r>
+              <w:rPr>
+                <w:rFonts w:eastAsia="Calibri"/>
+                <w:sz w:val="22"/>
+                <w:szCs w:val="22"/>
+                <w:lang w:val="en-US" w:eastAsia="en-US"/>
+              </w:rPr>
+              <w:t xml:space="preserve"> }} {{ </w:t>
+            </w:r>
+            <w:proofErr w:type="spellStart"/>
+            <w:r>
+              <w:rPr>
+                <w:rFonts w:eastAsia="Calibri"/>
+                <w:sz w:val="22"/>
+                <w:szCs w:val="22"/>
+                <w:lang w:val="en-US" w:eastAsia="en-US"/>
+              </w:rPr>
+              <w:t>child_first_name</w:t>
+            </w:r>
+            <w:proofErr w:type="spellEnd"/>
+            <w:r>
+              <w:rPr>
+                <w:rFonts w:eastAsia="Calibri"/>
+                <w:sz w:val="22"/>
+                <w:szCs w:val="22"/>
+                <w:lang w:val="en-US" w:eastAsia="en-US"/>
+              </w:rPr>
+              <w:t xml:space="preserve"> }}</w:t>
             </w:r>
           </w:p>
         </w:tc>
@@ -127,6 +178,7 @@
             </w:pPr>
             <w:bookmarkStart w:id="2" w:name="Договор_группа"/>
             <w:bookmarkEnd w:id="2"/>
+            <w:proofErr w:type="gramStart"/>
             <w:r>
               <w:rPr>
                 <w:bCs/>
@@ -134,7 +186,37 @@
                 <w:szCs w:val="22"/>
                 <w:lang w:val="en-US"/>
               </w:rPr>
-              <w:t>{{ team_name }}</w:t>
+              <w:t xml:space="preserve">{{ </w:t>
+            </w:r>
+            <w:proofErr w:type="spellStart"/>
+            <w:r>
+              <w:rPr>
+                <w:bCs/>
+                <w:sz w:val="22"/>
+                <w:szCs w:val="22"/>
+                <w:lang w:val="en-US"/>
+              </w:rPr>
+              <w:t>team</w:t>
+            </w:r>
+            <w:proofErr w:type="gramEnd"/>
+            <w:r>
+              <w:rPr>
+                <w:bCs/>
+                <w:sz w:val="22"/>
+                <w:szCs w:val="22"/>
+                <w:lang w:val="en-US"/>
+              </w:rPr>
+              <w:t>_name</w:t>
+            </w:r>
+            <w:proofErr w:type="spellEnd"/>
+            <w:r>
+              <w:rPr>
+                <w:bCs/>
+                <w:sz w:val="22"/>
+                <w:szCs w:val="22"/>
+                <w:lang w:val="en-US"/>
+              </w:rPr>
+              <w:t xml:space="preserve"> }}</w:t>
             </w:r>
           </w:p>
         </w:tc>
@@ -206,6 +288,7 @@
         </w:rPr>
         <w:t xml:space="preserve"> </w:t>
       </w:r>
+      <w:proofErr w:type="gramStart"/>
       <w:r>
         <w:rPr>
           <w:b/>
@@ -213,7 +296,37 @@
           <w:szCs w:val="20"/>
           <w:lang w:val="en-US"/>
         </w:rPr>
-        <w:t>{{ agreement_number }}</w:t>
+        <w:t xml:space="preserve">{{ </w:t>
+      </w:r>
+      <w:proofErr w:type="spellStart"/>
+      <w:r>
+        <w:rPr>
+          <w:b/>
+          <w:sz w:val="20"/>
+          <w:szCs w:val="20"/>
+          <w:lang w:val="en-US"/>
+        </w:rPr>
+        <w:t>agreement</w:t>
+      </w:r>
+      <w:proofErr w:type="gramEnd"/>
+      <w:r>
+        <w:rPr>
+          <w:b/>
+          <w:sz w:val="20"/>
+          <w:szCs w:val="20"/>
+          <w:lang w:val="en-US"/>
+        </w:rPr>
+        <w:t>_number</w:t>
+      </w:r>
+      <w:proofErr w:type="spellEnd"/>
+      <w:r>
+        <w:rPr>
+          <w:b/>
+          <w:sz w:val="20"/>
+          <w:szCs w:val="20"/>
+          <w:lang w:val="en-US"/>
+        </w:rPr>
+        <w:t xml:space="preserve"> }}</w:t>
       </w:r>
     </w:p>
     <w:p>
@@ -342,6 +455,7 @@
         </w:rPr>
         <w:tab/>
       </w:r>
+      <w:proofErr w:type="gramStart"/>
       <w:r>
         <w:rPr>
           <w:sz w:val="22"/>
@@ -355,6 +469,7 @@
         </w:rPr>
         <w:t>agreement</w:t>
       </w:r>
+      <w:proofErr w:type="gramEnd"/>
       <w:r>
         <w:rPr>
           <w:sz w:val="22"/>
@@ -402,7 +517,21 @@
         <w:rPr>
           <w:sz w:val="22"/>
         </w:rPr>
-        <w:t>{{ organization_full_name }}</w:t>
+        <w:t xml:space="preserve">{{ </w:t>
+      </w:r>
+      <w:proofErr w:type="spellStart"/>
+      <w:r>
+        <w:rPr>
+          <w:sz w:val="22"/>
+        </w:rPr>
+        <w:t>organization_full_name</w:t>
+      </w:r>
+      <w:proofErr w:type="spellEnd"/>
+      <w:r>
+        <w:rPr>
+          <w:sz w:val="22"/>
+        </w:rPr>
+        <w:t xml:space="preserve"> }}</w:t>
       </w:r>
       <w:r>
         <w:rPr>
@@ -557,7 +686,14 @@
         <w:rPr>
           <w:sz w:val="22"/>
         </w:rPr>
-        <w:t>{{ position_name_</w:t>
+        <w:t xml:space="preserve">{{ </w:t>
+      </w:r>
+      <w:proofErr w:type="spellStart"/>
+      <w:r>
+        <w:rPr>
+          <w:sz w:val="22"/>
+        </w:rPr>
+        <w:t>position_name_</w:t>
       </w:r>
       <w:r>
         <w:rPr>
@@ -565,6 +701,7 @@
         </w:rPr>
         <w:t>genitive</w:t>
       </w:r>
+      <w:proofErr w:type="spellEnd"/>
       <w:r>
         <w:rPr>
           <w:sz w:val="22"/>
@@ -575,7 +712,14 @@
         <w:rPr>
           <w:sz w:val="22"/>
         </w:rPr>
-        <w:t>}} {{ director_full_name_</w:t>
+        <w:t xml:space="preserve">}} {{ </w:t>
+      </w:r>
+      <w:proofErr w:type="spellStart"/>
+      <w:r>
+        <w:rPr>
+          <w:sz w:val="22"/>
+        </w:rPr>
+        <w:t>director_full_name_</w:t>
       </w:r>
       <w:r>
         <w:rPr>
@@ -583,6 +727,7 @@
         </w:rPr>
         <w:t>genitive</w:t>
       </w:r>
+      <w:proofErr w:type="spellEnd"/>
       <w:r>
         <w:rPr>
           <w:sz w:val="22"/>
@@ -599,8 +744,16 @@
         <w:rPr>
           <w:sz w:val="22"/>
         </w:rPr>
-        <w:t>, действующ</w:t>
-      </w:r>
+        <w:t xml:space="preserve">, </w:t>
+      </w:r>
+      <w:proofErr w:type="spellStart"/>
+      <w:r>
+        <w:rPr>
+          <w:sz w:val="22"/>
+        </w:rPr>
+        <w:t>действующ</w:t>
+      </w:r>
+      <w:proofErr w:type="spellEnd"/>
       <w:r>
         <w:rPr>
           <w:sz w:val="22"/>
@@ -626,6 +779,19 @@
           <w:lang w:val="en-US"/>
         </w:rPr>
         <w:t>acting</w:t>
+      </w:r>
+      <w:r>
+        <w:rPr>
+          <w:sz w:val="22"/>
+        </w:rPr>
+        <w:t>_</w:t>
+      </w:r>
+      <w:r>
+        <w:rPr>
+          <w:sz w:val="22"/>
+          <w:lang w:val="en-US"/>
+        </w:rPr>
+        <w:t>male</w:t>
       </w:r>
       <w:r>
         <w:rPr>
@@ -653,7 +819,23 @@
           <w:b/>
           <w:sz w:val="22"/>
         </w:rPr>
-        <w:t>{{ parent_full_name }}</w:t>
+        <w:t xml:space="preserve">{{ </w:t>
+      </w:r>
+      <w:proofErr w:type="spellStart"/>
+      <w:r>
+        <w:rPr>
+          <w:b/>
+          <w:sz w:val="22"/>
+        </w:rPr>
+        <w:t>parent_full_name</w:t>
+      </w:r>
+      <w:proofErr w:type="spellEnd"/>
+      <w:r>
+        <w:rPr>
+          <w:b/>
+          <w:sz w:val="22"/>
+        </w:rPr>
+        <w:t xml:space="preserve"> }}</w:t>
       </w:r>
       <w:r>
         <w:rPr>
@@ -719,10 +901,18 @@
         <w:rPr>
           <w:sz w:val="22"/>
         </w:rPr>
-        <w:t>, действующ</w:t>
+        <w:t xml:space="preserve">, </w:t>
+      </w:r>
+      <w:proofErr w:type="spellStart"/>
+      <w:r>
+        <w:rPr>
+          <w:sz w:val="22"/>
+        </w:rPr>
+        <w:t>действующ</w:t>
       </w:r>
       <w:bookmarkStart w:id="6" w:name="Окончание1"/>
       <w:bookmarkEnd w:id="6"/>
+      <w:proofErr w:type="spellEnd"/>
       <w:r>
         <w:rPr>
           <w:sz w:val="22"/>
@@ -783,8 +973,17 @@
           <w:b/>
           <w:sz w:val="22"/>
         </w:rPr>
-        <w:t>{{ passport_serie</w:t>
-      </w:r>
+        <w:t xml:space="preserve">{{ </w:t>
+      </w:r>
+      <w:proofErr w:type="spellStart"/>
+      <w:r>
+        <w:rPr>
+          <w:b/>
+          <w:sz w:val="22"/>
+        </w:rPr>
+        <w:t>passport_serie</w:t>
+      </w:r>
+      <w:proofErr w:type="spellEnd"/>
       <w:r>
         <w:rPr>
           <w:b/>
@@ -819,7 +1018,23 @@
           <w:b/>
           <w:sz w:val="22"/>
         </w:rPr>
-        <w:t>{{ passport_number }}</w:t>
+        <w:t xml:space="preserve">{{ </w:t>
+      </w:r>
+      <w:proofErr w:type="spellStart"/>
+      <w:r>
+        <w:rPr>
+          <w:b/>
+          <w:sz w:val="22"/>
+        </w:rPr>
+        <w:t>passport_number</w:t>
+      </w:r>
+      <w:proofErr w:type="spellEnd"/>
+      <w:r>
+        <w:rPr>
+          <w:b/>
+          <w:sz w:val="22"/>
+        </w:rPr>
+        <w:t xml:space="preserve"> }}</w:t>
       </w:r>
       <w:r>
         <w:rPr>
@@ -854,7 +1069,39 @@
           <w:b/>
           <w:sz w:val="22"/>
         </w:rPr>
-        <w:t>{{ passport_date_of_issue }} {{ passport_issued_by }}</w:t>
+        <w:t xml:space="preserve">{{ </w:t>
+      </w:r>
+      <w:proofErr w:type="spellStart"/>
+      <w:r>
+        <w:rPr>
+          <w:b/>
+          <w:sz w:val="22"/>
+        </w:rPr>
+        <w:t>passport_date_of_issue</w:t>
+      </w:r>
+      <w:proofErr w:type="spellEnd"/>
+      <w:r>
+        <w:rPr>
+          <w:b/>
+          <w:sz w:val="22"/>
+        </w:rPr>
+        <w:t xml:space="preserve"> }} {{ </w:t>
+      </w:r>
+      <w:proofErr w:type="spellStart"/>
+      <w:r>
+        <w:rPr>
+          <w:b/>
+          <w:sz w:val="22"/>
+        </w:rPr>
+        <w:t>passport_issued_by</w:t>
+      </w:r>
+      <w:proofErr w:type="spellEnd"/>
+      <w:r>
+        <w:rPr>
+          <w:b/>
+          <w:sz w:val="22"/>
+        </w:rPr>
+        <w:t xml:space="preserve"> }}</w:t>
       </w:r>
       <w:bookmarkStart w:id="10" w:name="пасп_выдан_кем"/>
       <w:bookmarkEnd w:id="10"/>
@@ -889,7 +1136,15 @@
           <w:b/>
           <w:sz w:val="22"/>
         </w:rPr>
-        <w:t>{{ child_full_name_gen</w:t>
+        <w:t xml:space="preserve">{{ </w:t>
+      </w:r>
+      <w:proofErr w:type="spellStart"/>
+      <w:r>
+        <w:rPr>
+          <w:b/>
+          <w:sz w:val="22"/>
+        </w:rPr>
+        <w:t>child_full_name_gen</w:t>
       </w:r>
       <w:r>
         <w:rPr>
@@ -904,7 +1159,31 @@
           <w:b/>
           <w:sz w:val="22"/>
         </w:rPr>
-        <w:t xml:space="preserve">tive }},  {{ child_birth_date }} </w:t>
+        <w:t>tive</w:t>
+      </w:r>
+      <w:proofErr w:type="spellEnd"/>
+      <w:r>
+        <w:rPr>
+          <w:b/>
+          <w:sz w:val="22"/>
+        </w:rPr>
+        <w:t xml:space="preserve"> }},  {{ </w:t>
+      </w:r>
+      <w:proofErr w:type="spellStart"/>
+      <w:r>
+        <w:rPr>
+          <w:b/>
+          <w:sz w:val="22"/>
+        </w:rPr>
+        <w:t>child_birth_date</w:t>
+      </w:r>
+      <w:proofErr w:type="spellEnd"/>
+      <w:r>
+        <w:rPr>
+          <w:b/>
+          <w:sz w:val="22"/>
+        </w:rPr>
+        <w:t xml:space="preserve"> }} </w:t>
       </w:r>
       <w:r>
         <w:rPr>
@@ -960,7 +1239,23 @@
           <w:b/>
           <w:sz w:val="22"/>
         </w:rPr>
-        <w:t>_reg_full_address }}</w:t>
+        <w:t>_</w:t>
+      </w:r>
+      <w:proofErr w:type="spellStart"/>
+      <w:r>
+        <w:rPr>
+          <w:b/>
+          <w:sz w:val="22"/>
+        </w:rPr>
+        <w:t>reg_full_address</w:t>
+      </w:r>
+      <w:proofErr w:type="spellEnd"/>
+      <w:r>
+        <w:rPr>
+          <w:b/>
+          <w:sz w:val="22"/>
+        </w:rPr>
+        <w:t xml:space="preserve"> }}</w:t>
       </w:r>
       <w:r>
         <w:rPr>
@@ -1236,6 +1531,7 @@
       </w:r>
       <w:bookmarkStart w:id="12" w:name="Адапт"/>
       <w:bookmarkEnd w:id="12"/>
+      <w:proofErr w:type="gramStart"/>
       <w:r>
         <w:rPr>
           <w:rFonts w:ascii="Times New Roman" w:hAnsi="Times New Roman"/>
@@ -1255,6 +1551,7 @@
         </w:rPr>
         <w:t>program</w:t>
       </w:r>
+      <w:proofErr w:type="gramEnd"/>
       <w:r>
         <w:rPr>
           <w:rFonts w:ascii="Times New Roman" w:hAnsi="Times New Roman"/>
@@ -1311,13 +1608,41 @@
       </w:r>
       <w:bookmarkStart w:id="13" w:name="Договор_срок"/>
       <w:bookmarkEnd w:id="13"/>
-      <w:r>
-        <w:rPr>
-          <w:rFonts w:ascii="Times New Roman" w:hAnsi="Times New Roman"/>
-          <w:b/>
-          <w:sz w:val="22"/>
-        </w:rPr>
-        <w:t>{{ validity_name }}</w:t>
+      <w:proofErr w:type="gramStart"/>
+      <w:r>
+        <w:rPr>
+          <w:rFonts w:ascii="Times New Roman" w:hAnsi="Times New Roman"/>
+          <w:b/>
+          <w:sz w:val="22"/>
+        </w:rPr>
+        <w:t xml:space="preserve">{{ </w:t>
+      </w:r>
+      <w:proofErr w:type="spellStart"/>
+      <w:r>
+        <w:rPr>
+          <w:rFonts w:ascii="Times New Roman" w:hAnsi="Times New Roman"/>
+          <w:b/>
+          <w:sz w:val="22"/>
+        </w:rPr>
+        <w:t>validity</w:t>
+      </w:r>
+      <w:proofErr w:type="gramEnd"/>
+      <w:r>
+        <w:rPr>
+          <w:rFonts w:ascii="Times New Roman" w:hAnsi="Times New Roman"/>
+          <w:b/>
+          <w:sz w:val="22"/>
+        </w:rPr>
+        <w:t>_name</w:t>
+      </w:r>
+      <w:proofErr w:type="spellEnd"/>
+      <w:r>
+        <w:rPr>
+          <w:rFonts w:ascii="Times New Roman" w:hAnsi="Times New Roman"/>
+          <w:b/>
+          <w:sz w:val="22"/>
+        </w:rPr>
+        <w:t xml:space="preserve"> }}</w:t>
       </w:r>
       <w:r>
         <w:rPr>
@@ -1366,6 +1691,7 @@
         </w:rPr>
         <w:t xml:space="preserve"> </w:t>
       </w:r>
+      <w:proofErr w:type="gramStart"/>
       <w:r>
         <w:rPr>
           <w:rFonts w:ascii="Times New Roman" w:hAnsi="Times New Roman"/>
@@ -1383,6 +1709,7 @@
         </w:rPr>
         <w:t>mode</w:t>
       </w:r>
+      <w:proofErr w:type="gramEnd"/>
       <w:r>
         <w:rPr>
           <w:rFonts w:ascii="Times New Roman" w:hAnsi="Times New Roman"/>
@@ -1449,6 +1776,7 @@
         </w:rPr>
         <w:t xml:space="preserve">1.6. Воспитанник зачисляется в группу </w:t>
       </w:r>
+      <w:proofErr w:type="gramStart"/>
       <w:r>
         <w:rPr>
           <w:rFonts w:ascii="Times New Roman" w:hAnsi="Times New Roman"/>
@@ -1466,6 +1794,7 @@
         </w:rPr>
         <w:t>focus</w:t>
       </w:r>
+      <w:proofErr w:type="gramEnd"/>
       <w:r>
         <w:rPr>
           <w:rFonts w:ascii="Times New Roman" w:hAnsi="Times New Roman"/>
@@ -1732,7 +2061,15 @@
           <w:rFonts w:ascii="Times New Roman" w:hAnsi="Times New Roman"/>
           <w:sz w:val="22"/>
         </w:rPr>
-        <w:t xml:space="preserve"> настоящего Договора;</w:t>
+        <w:t xml:space="preserve"> </w:t>
+      </w:r>
+      <w:r>
+        <w:rPr>
+          <w:rFonts w:ascii="Times New Roman" w:hAnsi="Times New Roman"/>
+          <w:sz w:val="22"/>
+        </w:rPr>
+        <w:lastRenderedPageBreak/>
+        <w:t>настоящего Договора;</w:t>
       </w:r>
     </w:p>
     <w:p>
@@ -1750,7 +2087,6 @@
           <w:rFonts w:ascii="Times New Roman" w:hAnsi="Times New Roman"/>
           <w:sz w:val="22"/>
         </w:rPr>
-        <w:lastRenderedPageBreak/>
         <w:t>о поведении, эмоциональном состоянии Воспитанника во время его пребывания в образовательной организации, его развитии и способностях, отношении к образовательной деятельности.</w:t>
       </w:r>
     </w:p>
@@ -2263,7 +2599,7 @@
           <w:rFonts w:ascii="Times New Roman" w:hAnsi="Times New Roman"/>
           <w:sz w:val="22"/>
         </w:rPr>
-        <w:t xml:space="preserve">2.4.1. Соблюдать требования учредительных документов Исполнителя, правил внутреннего распорядка и иных локальных нормативных актов, общепринятых норм поведения, в том числе, проявлять уважение к педагогическим и научным работникам, инженерно-техническому, административно-хозяйственному, </w:t>
+        <w:t xml:space="preserve">2.4.1. Соблюдать требования учредительных документов Исполнителя, правил внутреннего распорядка и иных локальных нормативных актов, общепринятых норм поведения, в том числе, проявлять уважение к </w:t>
       </w:r>
       <w:r>
         <w:rPr>
@@ -2271,7 +2607,7 @@
           <w:sz w:val="22"/>
         </w:rPr>
         <w:lastRenderedPageBreak/>
-        <w:t>производственному, учебно-вспомогательному, медицинскому и иному персоналу Исполнителя и другим воспитанникам, не посягать на их честь и достоинство.</w:t>
+        <w:t>педагогическим и научным работникам, инженерно-техническому, административно-хозяйственному, производственному, учебно-вспомогательному, медицинскому и иному персоналу Исполнителя и другим воспитанникам, не посягать на их честь и достоинство.</w:t>
       </w:r>
     </w:p>
     <w:p>
@@ -2605,7 +2941,23 @@
           <w:rFonts w:ascii="Times New Roman" w:hAnsi="Times New Roman"/>
           <w:sz w:val="22"/>
         </w:rPr>
-        <w:t>{{ order_number }}</w:t>
+        <w:t xml:space="preserve">{{ </w:t>
+      </w:r>
+      <w:proofErr w:type="spellStart"/>
+      <w:r>
+        <w:rPr>
+          <w:rFonts w:ascii="Times New Roman" w:hAnsi="Times New Roman"/>
+          <w:sz w:val="22"/>
+        </w:rPr>
+        <w:t>order_number</w:t>
+      </w:r>
+      <w:proofErr w:type="spellEnd"/>
+      <w:r>
+        <w:rPr>
+          <w:rFonts w:ascii="Times New Roman" w:hAnsi="Times New Roman"/>
+          <w:sz w:val="22"/>
+        </w:rPr>
+        <w:t xml:space="preserve"> }}</w:t>
       </w:r>
       <w:r>
         <w:rPr>
@@ -2619,7 +2971,39 @@
           <w:rFonts w:ascii="Times New Roman" w:hAnsi="Times New Roman"/>
           <w:sz w:val="22"/>
         </w:rPr>
-        <w:t>{{ order_date }} {{ order_</w:t>
+        <w:t xml:space="preserve">{{ </w:t>
+      </w:r>
+      <w:proofErr w:type="spellStart"/>
+      <w:r>
+        <w:rPr>
+          <w:rFonts w:ascii="Times New Roman" w:hAnsi="Times New Roman"/>
+          <w:sz w:val="22"/>
+        </w:rPr>
+        <w:t>order_date</w:t>
+      </w:r>
+      <w:proofErr w:type="spellEnd"/>
+      <w:r>
+        <w:rPr>
+          <w:rFonts w:ascii="Times New Roman" w:hAnsi="Times New Roman"/>
+          <w:sz w:val="22"/>
+        </w:rPr>
+        <w:t xml:space="preserve"> }} {{ </w:t>
+      </w:r>
+      <w:proofErr w:type="spellStart"/>
+      <w:r>
+        <w:rPr>
+          <w:rFonts w:ascii="Times New Roman" w:hAnsi="Times New Roman"/>
+          <w:sz w:val="22"/>
+        </w:rPr>
+        <w:t>order</w:t>
+      </w:r>
+      <w:proofErr w:type="spellEnd"/>
+      <w:r>
+        <w:rPr>
+          <w:rFonts w:ascii="Times New Roman" w:hAnsi="Times New Roman"/>
+          <w:sz w:val="22"/>
+        </w:rPr>
+        <w:t>_</w:t>
       </w:r>
       <w:r>
         <w:rPr>
@@ -2706,6 +3090,7 @@
         </w:rPr>
         <w:t xml:space="preserve"> </w:t>
       </w:r>
+      <w:proofErr w:type="spellStart"/>
       <w:r>
         <w:rPr>
           <w:rFonts w:ascii="Times New Roman" w:hAnsi="Times New Roman"/>
@@ -2713,7 +3098,17 @@
           <w:bCs/>
           <w:sz w:val="22"/>
         </w:rPr>
-        <w:t xml:space="preserve">parental_fee_rate </w:t>
+        <w:t>parental_fee_rate</w:t>
+      </w:r>
+      <w:proofErr w:type="spellEnd"/>
+      <w:r>
+        <w:rPr>
+          <w:rFonts w:ascii="Times New Roman" w:hAnsi="Times New Roman"/>
+          <w:b/>
+          <w:bCs/>
+          <w:sz w:val="22"/>
+        </w:rPr>
+        <w:t xml:space="preserve"> </w:t>
       </w:r>
       <w:bookmarkStart w:id="14" w:name="Договор_сум"/>
       <w:bookmarkEnd w:id="14"/>
@@ -2760,7 +3155,27 @@
           <w:bCs/>
           <w:sz w:val="22"/>
         </w:rPr>
-        <w:t>{{ parental_fee_rate_</w:t>
+        <w:t xml:space="preserve">{{ </w:t>
+      </w:r>
+      <w:proofErr w:type="spellStart"/>
+      <w:r>
+        <w:rPr>
+          <w:rFonts w:ascii="Times New Roman" w:hAnsi="Times New Roman"/>
+          <w:b/>
+          <w:bCs/>
+          <w:sz w:val="22"/>
+        </w:rPr>
+        <w:t>parental_fee_rate</w:t>
+      </w:r>
+      <w:proofErr w:type="spellEnd"/>
+      <w:r>
+        <w:rPr>
+          <w:rFonts w:ascii="Times New Roman" w:hAnsi="Times New Roman"/>
+          <w:b/>
+          <w:bCs/>
+          <w:sz w:val="22"/>
+        </w:rPr>
+        <w:t>_</w:t>
       </w:r>
       <w:r>
         <w:rPr>
@@ -2946,8 +3361,9 @@
           <w:bCs/>
           <w:sz w:val="22"/>
         </w:rPr>
-        <w:t>{{ parental_fee_rate }}</w:t>
-      </w:r>
+        <w:t xml:space="preserve">{{ </w:t>
+      </w:r>
+      <w:proofErr w:type="spellStart"/>
       <w:r>
         <w:rPr>
           <w:rFonts w:ascii="Times New Roman" w:hAnsi="Times New Roman"/>
@@ -2955,6 +3371,25 @@
           <w:bCs/>
           <w:sz w:val="22"/>
         </w:rPr>
+        <w:t>parental_fee_rate</w:t>
+      </w:r>
+      <w:proofErr w:type="spellEnd"/>
+      <w:r>
+        <w:rPr>
+          <w:rFonts w:ascii="Times New Roman" w:hAnsi="Times New Roman"/>
+          <w:b/>
+          <w:bCs/>
+          <w:sz w:val="22"/>
+        </w:rPr>
+        <w:t xml:space="preserve"> }}</w:t>
+      </w:r>
+      <w:r>
+        <w:rPr>
+          <w:rFonts w:ascii="Times New Roman" w:hAnsi="Times New Roman"/>
+          <w:b/>
+          <w:bCs/>
+          <w:sz w:val="22"/>
+        </w:rPr>
         <w:t xml:space="preserve"> </w:t>
       </w:r>
       <w:r>
@@ -2980,7 +3415,27 @@
           <w:bCs/>
           <w:sz w:val="22"/>
         </w:rPr>
-        <w:t>{{ parental_fee_rate_</w:t>
+        <w:t xml:space="preserve">{{ </w:t>
+      </w:r>
+      <w:proofErr w:type="spellStart"/>
+      <w:r>
+        <w:rPr>
+          <w:rFonts w:ascii="Times New Roman" w:hAnsi="Times New Roman"/>
+          <w:b/>
+          <w:bCs/>
+          <w:sz w:val="22"/>
+        </w:rPr>
+        <w:t>parental_fee_rate</w:t>
+      </w:r>
+      <w:proofErr w:type="spellEnd"/>
+      <w:r>
+        <w:rPr>
+          <w:rFonts w:ascii="Times New Roman" w:hAnsi="Times New Roman"/>
+          <w:b/>
+          <w:bCs/>
+          <w:sz w:val="22"/>
+        </w:rPr>
+        <w:t>_</w:t>
       </w:r>
       <w:r>
         <w:rPr>
@@ -3561,6 +4016,7 @@
           <w:rFonts w:ascii="Times New Roman" w:hAnsi="Times New Roman"/>
           <w:sz w:val="22"/>
         </w:rPr>
+        <w:lastRenderedPageBreak/>
         <w:t>5</w:t>
       </w:r>
       <w:r>
@@ -3568,15 +4024,7 @@
           <w:rFonts w:ascii="Times New Roman" w:hAnsi="Times New Roman"/>
           <w:sz w:val="22"/>
         </w:rPr>
-        <w:t xml:space="preserve">.3. Стороны обязуются письменно извещать друг друга о смене реквизитов, адресов и иных существенных </w:t>
-      </w:r>
-      <w:r>
-        <w:rPr>
-          <w:rFonts w:ascii="Times New Roman" w:hAnsi="Times New Roman"/>
-          <w:sz w:val="22"/>
-        </w:rPr>
-        <w:lastRenderedPageBreak/>
-        <w:t>изменениях.</w:t>
+        <w:t>.3. Стороны обязуются письменно извещать друг друга о смене реквизитов, адресов и иных существенных изменениях.</w:t>
       </w:r>
     </w:p>
     <w:p>
@@ -3843,7 +4291,23 @@
                 <w:sz w:val="22"/>
                 <w:lang w:val="en-US"/>
               </w:rPr>
-              <w:t>{{ organization_full_name }}</w:t>
+              <w:t xml:space="preserve">{{ </w:t>
+            </w:r>
+            <w:proofErr w:type="spellStart"/>
+            <w:r>
+              <w:rPr>
+                <w:sz w:val="22"/>
+                <w:lang w:val="en-US"/>
+              </w:rPr>
+              <w:t>organization_full_name</w:t>
+            </w:r>
+            <w:proofErr w:type="spellEnd"/>
+            <w:r>
+              <w:rPr>
+                <w:sz w:val="22"/>
+                <w:lang w:val="en-US"/>
+              </w:rPr>
+              <w:t xml:space="preserve"> }}</w:t>
             </w:r>
           </w:p>
           <w:p>
@@ -3871,7 +4335,15 @@
                 <w:sz w:val="22"/>
                 <w:lang w:val="en-US"/>
               </w:rPr>
-              <w:t>{{ organization_full_</w:t>
+              <w:t xml:space="preserve">{{ </w:t>
+            </w:r>
+            <w:proofErr w:type="spellStart"/>
+            <w:r>
+              <w:rPr>
+                <w:sz w:val="22"/>
+                <w:lang w:val="en-US"/>
+              </w:rPr>
+              <w:t>organization_full_</w:t>
             </w:r>
             <w:r>
               <w:rPr>
@@ -3887,6 +4359,7 @@
               </w:rPr>
               <w:t>address</w:t>
             </w:r>
+            <w:proofErr w:type="spellEnd"/>
             <w:r>
               <w:rPr>
                 <w:sz w:val="22"/>
@@ -3927,7 +4400,15 @@
                 <w:sz w:val="22"/>
                 <w:lang w:val="en-US"/>
               </w:rPr>
-              <w:t>{{ organization_</w:t>
+              <w:t xml:space="preserve">{{ </w:t>
+            </w:r>
+            <w:proofErr w:type="spellStart"/>
+            <w:r>
+              <w:rPr>
+                <w:sz w:val="22"/>
+                <w:lang w:val="en-US"/>
+              </w:rPr>
+              <w:t>organization_</w:t>
             </w:r>
             <w:r>
               <w:rPr>
@@ -3936,6 +4417,7 @@
               </w:rPr>
               <w:t>phone</w:t>
             </w:r>
+            <w:proofErr w:type="spellEnd"/>
             <w:r>
               <w:rPr>
                 <w:sz w:val="22"/>
@@ -3973,14 +4455,23 @@
                 <w:sz w:val="22"/>
                 <w:lang w:val="en-US"/>
               </w:rPr>
-              <w:t>{{ o</w:t>
-            </w:r>
+              <w:t xml:space="preserve">{{ </w:t>
+            </w:r>
+            <w:proofErr w:type="spellStart"/>
             <w:r>
               <w:rPr>
                 <w:rFonts w:eastAsia="Calibri"/>
                 <w:sz w:val="22"/>
                 <w:lang w:val="en-US"/>
               </w:rPr>
+              <w:t>o</w:t>
+            </w:r>
+            <w:r>
+              <w:rPr>
+                <w:rFonts w:eastAsia="Calibri"/>
+                <w:sz w:val="22"/>
+                <w:lang w:val="en-US"/>
+              </w:rPr>
               <w:t>kpo_</w:t>
             </w:r>
             <w:r>
@@ -3989,14 +4480,23 @@
                 <w:sz w:val="22"/>
                 <w:lang w:val="en-US"/>
               </w:rPr>
-              <w:t>number }}</w:t>
-            </w:r>
+              <w:t>number</w:t>
+            </w:r>
+            <w:proofErr w:type="spellEnd"/>
             <w:r>
               <w:rPr>
                 <w:rFonts w:eastAsia="Calibri"/>
                 <w:sz w:val="22"/>
                 <w:lang w:val="en-US"/>
               </w:rPr>
+              <w:t xml:space="preserve"> }}</w:t>
+            </w:r>
+            <w:r>
+              <w:rPr>
+                <w:rFonts w:eastAsia="Calibri"/>
+                <w:sz w:val="22"/>
+                <w:lang w:val="en-US"/>
+              </w:rPr>
               <w:t xml:space="preserve"> </w:t>
             </w:r>
             <w:r>
@@ -4020,14 +4520,23 @@
                 <w:sz w:val="22"/>
                 <w:lang w:val="en-US"/>
               </w:rPr>
-              <w:t>{{ o</w:t>
-            </w:r>
+              <w:t xml:space="preserve">{{ </w:t>
+            </w:r>
+            <w:proofErr w:type="spellStart"/>
             <w:r>
               <w:rPr>
                 <w:rFonts w:eastAsia="Calibri"/>
                 <w:sz w:val="22"/>
                 <w:lang w:val="en-US"/>
               </w:rPr>
+              <w:t>o</w:t>
+            </w:r>
+            <w:r>
+              <w:rPr>
+                <w:rFonts w:eastAsia="Calibri"/>
+                <w:sz w:val="22"/>
+                <w:lang w:val="en-US"/>
+              </w:rPr>
               <w:t>kogu</w:t>
             </w:r>
             <w:r>
@@ -4036,7 +4545,16 @@
                 <w:sz w:val="22"/>
                 <w:lang w:val="en-US"/>
               </w:rPr>
-              <w:t>_number }}</w:t>
+              <w:t>_number</w:t>
+            </w:r>
+            <w:proofErr w:type="spellEnd"/>
+            <w:r>
+              <w:rPr>
+                <w:rFonts w:eastAsia="Calibri"/>
+                <w:sz w:val="22"/>
+                <w:lang w:val="en-US"/>
+              </w:rPr>
+              <w:t xml:space="preserve"> }}</w:t>
             </w:r>
           </w:p>
           <w:p>
@@ -4068,7 +4586,25 @@
                 <w:sz w:val="22"/>
                 <w:lang w:val="en-US"/>
               </w:rPr>
-              <w:t>{{ ogrn_number }}</w:t>
+              <w:t xml:space="preserve">{{ </w:t>
+            </w:r>
+            <w:proofErr w:type="spellStart"/>
+            <w:r>
+              <w:rPr>
+                <w:rFonts w:eastAsia="Calibri"/>
+                <w:sz w:val="22"/>
+                <w:lang w:val="en-US"/>
+              </w:rPr>
+              <w:t>ogrn_number</w:t>
+            </w:r>
+            <w:proofErr w:type="spellEnd"/>
+            <w:r>
+              <w:rPr>
+                <w:rFonts w:eastAsia="Calibri"/>
+                <w:sz w:val="22"/>
+                <w:lang w:val="en-US"/>
+              </w:rPr>
+              <w:t xml:space="preserve"> }}</w:t>
             </w:r>
           </w:p>
           <w:p>
@@ -4109,6 +4645,7 @@
               </w:rPr>
               <w:t xml:space="preserve"> </w:t>
             </w:r>
+            <w:proofErr w:type="gramStart"/>
             <w:r>
               <w:rPr>
                 <w:rFonts w:eastAsia="Calibri"/>
@@ -4117,6 +4654,7 @@
               </w:rPr>
               <w:t xml:space="preserve">{{ </w:t>
             </w:r>
+            <w:proofErr w:type="spellStart"/>
             <w:r>
               <w:rPr>
                 <w:rFonts w:eastAsia="Calibri"/>
@@ -4125,20 +4663,30 @@
               </w:rPr>
               <w:t>inn</w:t>
             </w:r>
+            <w:proofErr w:type="gramEnd"/>
             <w:r>
               <w:rPr>
                 <w:rFonts w:eastAsia="Calibri"/>
                 <w:sz w:val="22"/>
                 <w:lang w:val="en-US"/>
               </w:rPr>
-              <w:t>_number }}</w:t>
-            </w:r>
+              <w:t>_number</w:t>
+            </w:r>
+            <w:proofErr w:type="spellEnd"/>
             <w:r>
               <w:rPr>
                 <w:rFonts w:eastAsia="Calibri"/>
                 <w:sz w:val="22"/>
                 <w:lang w:val="en-US"/>
               </w:rPr>
+              <w:t xml:space="preserve"> }}</w:t>
+            </w:r>
+            <w:r>
+              <w:rPr>
+                <w:rFonts w:eastAsia="Calibri"/>
+                <w:sz w:val="22"/>
+                <w:lang w:val="en-US"/>
+              </w:rPr>
               <w:t>/</w:t>
             </w:r>
             <w:r>
@@ -4149,6 +4697,7 @@
               </w:rPr>
               <w:t xml:space="preserve">{{ </w:t>
             </w:r>
+            <w:proofErr w:type="spellStart"/>
             <w:r>
               <w:rPr>
                 <w:rFonts w:eastAsia="Calibri"/>
@@ -4163,55 +4712,22 @@
                 <w:sz w:val="22"/>
                 <w:lang w:val="en-US"/>
               </w:rPr>
-              <w:t>_number }}</w:t>
+              <w:t>_number</w:t>
+            </w:r>
+            <w:proofErr w:type="spellEnd"/>
+            <w:r>
+              <w:rPr>
+                <w:rFonts w:eastAsia="Calibri"/>
+                <w:sz w:val="22"/>
+                <w:lang w:val="en-US"/>
+              </w:rPr>
+              <w:t xml:space="preserve"> }}</w:t>
             </w:r>
           </w:p>
           <w:p>
             <w:pPr>
               <w:rPr>
-                <w:sz w:val="22"/>
-                <w:lang w:val="en-US"/>
-              </w:rPr>
-            </w:pPr>
-            <w:r>
-              <w:rPr>
-                <w:sz w:val="22"/>
-                <w:lang w:val="en-US"/>
-              </w:rPr>
-              <w:t xml:space="preserve">{{ </w:t>
-            </w:r>
-            <w:r>
-              <w:rPr>
-                <w:sz w:val="22"/>
-                <w:lang w:val="en-US"/>
-              </w:rPr>
-              <w:t>position_name_capital</w:t>
-            </w:r>
-            <w:r>
-              <w:rPr>
-                <w:sz w:val="22"/>
-                <w:lang w:val="en-US"/>
-              </w:rPr>
-              <w:t xml:space="preserve"> </w:t>
-            </w:r>
-            <w:r>
-              <w:rPr>
-                <w:sz w:val="22"/>
-                <w:lang w:val="en-US"/>
-              </w:rPr>
-              <w:t xml:space="preserve">}} </w:t>
-            </w:r>
-            <w:r>
-              <w:rPr>
-                <w:sz w:val="22"/>
-                <w:lang w:val="en-US"/>
-              </w:rPr>
-              <w:t xml:space="preserve"> </w:t>
-            </w:r>
-          </w:p>
-          <w:p>
-            <w:pPr>
-              <w:rPr>
+                <w:rFonts w:eastAsia="Calibri"/>
                 <w:sz w:val="22"/>
                 <w:lang w:val="en-US"/>
               </w:rPr>
@@ -4229,6 +4745,59 @@
                 <w:sz w:val="22"/>
                 <w:lang w:val="en-US"/>
               </w:rPr>
+              <w:t xml:space="preserve">{{ </w:t>
+            </w:r>
+            <w:proofErr w:type="spellStart"/>
+            <w:r>
+              <w:rPr>
+                <w:sz w:val="22"/>
+                <w:lang w:val="en-US"/>
+              </w:rPr>
+              <w:t>position_name_capital</w:t>
+            </w:r>
+            <w:proofErr w:type="spellEnd"/>
+            <w:r>
+              <w:rPr>
+                <w:sz w:val="22"/>
+                <w:lang w:val="en-US"/>
+              </w:rPr>
+              <w:t xml:space="preserve"> </w:t>
+            </w:r>
+            <w:r>
+              <w:rPr>
+                <w:sz w:val="22"/>
+                <w:lang w:val="en-US"/>
+              </w:rPr>
+              <w:t xml:space="preserve">}} </w:t>
+            </w:r>
+            <w:r>
+              <w:rPr>
+                <w:sz w:val="22"/>
+                <w:lang w:val="en-US"/>
+              </w:rPr>
+              <w:t xml:space="preserve"> </w:t>
+            </w:r>
+          </w:p>
+          <w:p>
+            <w:pPr>
+              <w:rPr>
+                <w:sz w:val="22"/>
+                <w:lang w:val="en-US"/>
+              </w:rPr>
+            </w:pPr>
+          </w:p>
+          <w:p>
+            <w:pPr>
+              <w:rPr>
+                <w:sz w:val="22"/>
+                <w:lang w:val="en-US"/>
+              </w:rPr>
+            </w:pPr>
+            <w:r>
+              <w:rPr>
+                <w:sz w:val="22"/>
+                <w:lang w:val="en-US"/>
+              </w:rPr>
               <w:t>___________________</w:t>
             </w:r>
             <w:r>
@@ -4236,7 +4805,23 @@
                 <w:sz w:val="22"/>
                 <w:lang w:val="en-US"/>
               </w:rPr>
-              <w:t>{{ director_short_name }}</w:t>
+              <w:t xml:space="preserve">{{ </w:t>
+            </w:r>
+            <w:proofErr w:type="spellStart"/>
+            <w:r>
+              <w:rPr>
+                <w:sz w:val="22"/>
+                <w:lang w:val="en-US"/>
+              </w:rPr>
+              <w:t>director_short_name</w:t>
+            </w:r>
+            <w:proofErr w:type="spellEnd"/>
+            <w:r>
+              <w:rPr>
+                <w:sz w:val="22"/>
+                <w:lang w:val="en-US"/>
+              </w:rPr>
+              <w:t xml:space="preserve"> }}</w:t>
             </w:r>
           </w:p>
           <w:p>
@@ -4304,7 +4889,27 @@
                 <w:sz w:val="22"/>
                 <w:lang w:val="en-US"/>
               </w:rPr>
-              <w:t>{{ parent_full_name }}</w:t>
+              <w:t xml:space="preserve">{{ </w:t>
+            </w:r>
+            <w:proofErr w:type="spellStart"/>
+            <w:r>
+              <w:rPr>
+                <w:b/>
+                <w:bCs/>
+                <w:sz w:val="22"/>
+                <w:lang w:val="en-US"/>
+              </w:rPr>
+              <w:t>parent_full_name</w:t>
+            </w:r>
+            <w:proofErr w:type="spellEnd"/>
+            <w:r>
+              <w:rPr>
+                <w:b/>
+                <w:bCs/>
+                <w:sz w:val="22"/>
+                <w:lang w:val="en-US"/>
+              </w:rPr>
+              <w:t xml:space="preserve"> }}</w:t>
             </w:r>
           </w:p>
           <w:p>
@@ -4348,7 +4953,15 @@
                 <w:sz w:val="22"/>
                 <w:lang w:val="en-US"/>
               </w:rPr>
-              <w:t>{{ passport_serie</w:t>
+              <w:t xml:space="preserve">{{ </w:t>
+            </w:r>
+            <w:proofErr w:type="spellStart"/>
+            <w:r>
+              <w:rPr>
+                <w:sz w:val="22"/>
+                <w:lang w:val="en-US"/>
+              </w:rPr>
+              <w:t>passport_serie</w:t>
             </w:r>
             <w:r>
               <w:rPr>
@@ -4357,6 +4970,7 @@
               </w:rPr>
               <w:t>s</w:t>
             </w:r>
+            <w:proofErr w:type="spellEnd"/>
             <w:r>
               <w:rPr>
                 <w:sz w:val="22"/>
@@ -4369,7 +4983,23 @@
                 <w:sz w:val="22"/>
                 <w:lang w:val="en-US"/>
               </w:rPr>
-              <w:t xml:space="preserve">{{ passport_number }} </w:t>
+              <w:t xml:space="preserve">{{ </w:t>
+            </w:r>
+            <w:proofErr w:type="spellStart"/>
+            <w:r>
+              <w:rPr>
+                <w:sz w:val="22"/>
+                <w:lang w:val="en-US"/>
+              </w:rPr>
+              <w:t>passport_number</w:t>
+            </w:r>
+            <w:proofErr w:type="spellEnd"/>
+            <w:r>
+              <w:rPr>
+                <w:sz w:val="22"/>
+                <w:lang w:val="en-US"/>
+              </w:rPr>
+              <w:t xml:space="preserve"> }} </w:t>
             </w:r>
           </w:p>
           <w:p>
@@ -4391,7 +5021,39 @@
                 <w:sz w:val="22"/>
                 <w:lang w:val="en-US"/>
               </w:rPr>
-              <w:t xml:space="preserve"> {{ passport_date_of_issue }} {{ passport_issued_by }}</w:t>
+              <w:t xml:space="preserve"> {{ </w:t>
+            </w:r>
+            <w:proofErr w:type="spellStart"/>
+            <w:r>
+              <w:rPr>
+                <w:sz w:val="22"/>
+                <w:lang w:val="en-US"/>
+              </w:rPr>
+              <w:t>passport_date_of_issue</w:t>
+            </w:r>
+            <w:proofErr w:type="spellEnd"/>
+            <w:r>
+              <w:rPr>
+                <w:sz w:val="22"/>
+                <w:lang w:val="en-US"/>
+              </w:rPr>
+              <w:t xml:space="preserve"> }} {{ </w:t>
+            </w:r>
+            <w:proofErr w:type="spellStart"/>
+            <w:r>
+              <w:rPr>
+                <w:sz w:val="22"/>
+                <w:lang w:val="en-US"/>
+              </w:rPr>
+              <w:t>passport_issued_by</w:t>
+            </w:r>
+            <w:proofErr w:type="spellEnd"/>
+            <w:r>
+              <w:rPr>
+                <w:sz w:val="22"/>
+                <w:lang w:val="en-US"/>
+              </w:rPr>
+              <w:t xml:space="preserve"> }}</w:t>
             </w:r>
           </w:p>
           <w:p>
@@ -4408,20 +5070,34 @@
               <w:jc w:val="both"/>
               <w:rPr>
                 <w:sz w:val="22"/>
+                <w:lang w:val="en-US"/>
               </w:rPr>
             </w:pPr>
+            <w:proofErr w:type="spellStart"/>
+            <w:proofErr w:type="gramStart"/>
             <w:r>
               <w:rPr>
                 <w:sz w:val="22"/>
               </w:rPr>
               <w:t>проживающ</w:t>
             </w:r>
-            <w:r>
-              <w:rPr>
-                <w:sz w:val="22"/>
-              </w:rPr>
-              <w:t xml:space="preserve">{{ </w:t>
-            </w:r>
+            <w:proofErr w:type="spellEnd"/>
+            <w:r>
+              <w:rPr>
+                <w:sz w:val="22"/>
+                <w:lang w:val="en-US"/>
+              </w:rPr>
+              <w:t>{</w:t>
+            </w:r>
+            <w:proofErr w:type="gramEnd"/>
+            <w:r>
+              <w:rPr>
+                <w:sz w:val="22"/>
+                <w:lang w:val="en-US"/>
+              </w:rPr>
+              <w:t xml:space="preserve">{ </w:t>
+            </w:r>
+            <w:proofErr w:type="spellStart"/>
             <w:r>
               <w:rPr>
                 <w:sz w:val="22"/>
@@ -4432,6 +5108,7 @@
             <w:r>
               <w:rPr>
                 <w:sz w:val="22"/>
+                <w:lang w:val="en-US"/>
               </w:rPr>
               <w:t>_</w:t>
             </w:r>
@@ -4442,9 +5119,11 @@
               </w:rPr>
               <w:t>resident</w:t>
             </w:r>
-            <w:r>
-              <w:rPr>
-                <w:sz w:val="22"/>
+            <w:proofErr w:type="spellEnd"/>
+            <w:r>
+              <w:rPr>
+                <w:sz w:val="22"/>
+                <w:lang w:val="en-US"/>
               </w:rPr>
               <w:t xml:space="preserve"> }} </w:t>
             </w:r>
@@ -4457,6 +5136,7 @@
             <w:r>
               <w:rPr>
                 <w:sz w:val="22"/>
+                <w:lang w:val="en-US"/>
               </w:rPr>
               <w:t xml:space="preserve"> </w:t>
             </w:r>
@@ -4469,6 +5149,7 @@
             <w:r>
               <w:rPr>
                 <w:sz w:val="22"/>
+                <w:lang w:val="en-US"/>
               </w:rPr>
               <w:t xml:space="preserve">: </w:t>
             </w:r>
@@ -4481,12 +5162,37 @@
                 <w:lang w:val="en-US"/>
               </w:rPr>
             </w:pPr>
-            <w:r>
-              <w:rPr>
-                <w:sz w:val="22"/>
-                <w:lang w:val="en-US"/>
-              </w:rPr>
-              <w:t>{{ parent_reg_full_address }}</w:t>
+            <w:proofErr w:type="gramStart"/>
+            <w:r>
+              <w:rPr>
+                <w:sz w:val="22"/>
+                <w:lang w:val="en-US"/>
+              </w:rPr>
+              <w:t xml:space="preserve">{{ </w:t>
+            </w:r>
+            <w:proofErr w:type="spellStart"/>
+            <w:r>
+              <w:rPr>
+                <w:sz w:val="22"/>
+                <w:lang w:val="en-US"/>
+              </w:rPr>
+              <w:t>parent</w:t>
+            </w:r>
+            <w:proofErr w:type="gramEnd"/>
+            <w:r>
+              <w:rPr>
+                <w:sz w:val="22"/>
+                <w:lang w:val="en-US"/>
+              </w:rPr>
+              <w:t>_reg_full_address</w:t>
+            </w:r>
+            <w:proofErr w:type="spellEnd"/>
+            <w:r>
+              <w:rPr>
+                <w:sz w:val="22"/>
+                <w:lang w:val="en-US"/>
+              </w:rPr>
+              <w:t xml:space="preserve"> }}</w:t>
             </w:r>
           </w:p>
           <w:p>
@@ -4530,7 +5236,23 @@
                 <w:sz w:val="22"/>
                 <w:lang w:val="en-US"/>
               </w:rPr>
-              <w:t>: {{ p</w:t>
+              <w:t xml:space="preserve">: </w:t>
+            </w:r>
+            <w:proofErr w:type="gramStart"/>
+            <w:r>
+              <w:rPr>
+                <w:sz w:val="22"/>
+                <w:lang w:val="en-US"/>
+              </w:rPr>
+              <w:t xml:space="preserve">{{ </w:t>
+            </w:r>
+            <w:proofErr w:type="spellStart"/>
+            <w:r>
+              <w:rPr>
+                <w:sz w:val="22"/>
+                <w:lang w:val="en-US"/>
+              </w:rPr>
+              <w:t>p</w:t>
             </w:r>
             <w:r>
               <w:rPr>
@@ -4544,7 +5266,23 @@
                 <w:sz w:val="22"/>
                 <w:lang w:val="en-US"/>
               </w:rPr>
-              <w:t>one_number }}</w:t>
+              <w:t>one</w:t>
+            </w:r>
+            <w:proofErr w:type="gramEnd"/>
+            <w:r>
+              <w:rPr>
+                <w:sz w:val="22"/>
+                <w:lang w:val="en-US"/>
+              </w:rPr>
+              <w:t>_number</w:t>
+            </w:r>
+            <w:proofErr w:type="spellEnd"/>
+            <w:r>
+              <w:rPr>
+                <w:sz w:val="22"/>
+                <w:lang w:val="en-US"/>
+              </w:rPr>
+              <w:t xml:space="preserve"> }}</w:t>
             </w:r>
           </w:p>
           <w:p>
@@ -4600,7 +5338,23 @@
                 <w:sz w:val="22"/>
                 <w:lang w:val="en-US"/>
               </w:rPr>
-              <w:t>{{ parent_short_name }}</w:t>
+              <w:t xml:space="preserve">{{ </w:t>
+            </w:r>
+            <w:proofErr w:type="spellStart"/>
+            <w:r>
+              <w:rPr>
+                <w:sz w:val="22"/>
+                <w:lang w:val="en-US"/>
+              </w:rPr>
+              <w:t>parent_short_name</w:t>
+            </w:r>
+            <w:proofErr w:type="spellEnd"/>
+            <w:r>
+              <w:rPr>
+                <w:sz w:val="22"/>
+                <w:lang w:val="en-US"/>
+              </w:rPr>
+              <w:t xml:space="preserve"> }}</w:t>
             </w:r>
           </w:p>
           <w:p>
@@ -4731,6 +5485,7 @@
         <w:lang w:val="en-US"/>
       </w:rPr>
     </w:pPr>
+    <w:proofErr w:type="gramStart"/>
     <w:r>
       <w:rPr>
         <w:b/>
@@ -4741,6 +5496,7 @@
       </w:rPr>
       <w:t xml:space="preserve">{{ </w:t>
     </w:r>
+    <w:proofErr w:type="spellStart"/>
     <w:r>
       <w:rPr>
         <w:b/>
@@ -4749,8 +5505,20 @@
         <w:szCs w:val="18"/>
         <w:lang w:val="en-US"/>
       </w:rPr>
-      <w:t>position_name_capital</w:t>
+      <w:t>position</w:t>
     </w:r>
+    <w:proofErr w:type="gramEnd"/>
+    <w:r>
+      <w:rPr>
+        <w:b/>
+        <w:color w:val="7F7F7F"/>
+        <w:sz w:val="18"/>
+        <w:szCs w:val="18"/>
+        <w:lang w:val="en-US"/>
+      </w:rPr>
+      <w:t>_name_capital</w:t>
+    </w:r>
+    <w:proofErr w:type="spellEnd"/>
     <w:r>
       <w:rPr>
         <w:b/>
@@ -4863,6 +5631,7 @@
       </w:rPr>
       <w:t xml:space="preserve">____________ </w:t>
     </w:r>
+    <w:proofErr w:type="gramStart"/>
     <w:r>
       <w:rPr>
         <w:b/>
@@ -4871,8 +5640,9 @@
         <w:szCs w:val="18"/>
         <w:lang w:val="en-US"/>
       </w:rPr>
-      <w:t>{{ director_</w:t>
+      <w:t xml:space="preserve">{{ </w:t>
     </w:r>
+    <w:proofErr w:type="spellStart"/>
     <w:r>
       <w:rPr>
         <w:b/>
@@ -4881,8 +5651,9 @@
         <w:szCs w:val="18"/>
         <w:lang w:val="en-US"/>
       </w:rPr>
-      <w:t>short</w:t>
+      <w:t>director</w:t>
     </w:r>
+    <w:proofErr w:type="gramEnd"/>
     <w:r>
       <w:rPr>
         <w:b/>
@@ -4891,7 +5662,7 @@
         <w:szCs w:val="18"/>
         <w:lang w:val="en-US"/>
       </w:rPr>
-      <w:t>_name }}</w:t>
+      <w:t>_</w:t>
     </w:r>
     <w:r>
       <w:rPr>
@@ -4901,7 +5672,7 @@
         <w:szCs w:val="18"/>
         <w:lang w:val="en-US"/>
       </w:rPr>
-      <w:t xml:space="preserve">  </w:t>
+      <w:t>short</w:t>
     </w:r>
     <w:r>
       <w:rPr>
@@ -4911,8 +5682,9 @@
         <w:szCs w:val="18"/>
         <w:lang w:val="en-US"/>
       </w:rPr>
-      <w:tab/>
+      <w:t>_name</w:t>
     </w:r>
+    <w:proofErr w:type="spellEnd"/>
     <w:r>
       <w:rPr>
         <w:b/>
@@ -4921,7 +5693,7 @@
         <w:szCs w:val="18"/>
         <w:lang w:val="en-US"/>
       </w:rPr>
-      <w:t>______</w:t>
+      <w:t xml:space="preserve"> }}</w:t>
     </w:r>
     <w:r>
       <w:rPr>
@@ -4931,7 +5703,7 @@
         <w:szCs w:val="18"/>
         <w:lang w:val="en-US"/>
       </w:rPr>
-      <w:t>______</w:t>
+      <w:t xml:space="preserve">  </w:t>
     </w:r>
     <w:r>
       <w:rPr>
@@ -4941,7 +5713,7 @@
         <w:szCs w:val="18"/>
         <w:lang w:val="en-US"/>
       </w:rPr>
-      <w:t>___</w:t>
+      <w:tab/>
     </w:r>
     <w:r>
       <w:rPr>
@@ -4961,6 +5733,36 @@
         <w:szCs w:val="18"/>
         <w:lang w:val="en-US"/>
       </w:rPr>
+      <w:t>______</w:t>
+    </w:r>
+    <w:r>
+      <w:rPr>
+        <w:b/>
+        <w:color w:val="7F7F7F"/>
+        <w:sz w:val="18"/>
+        <w:szCs w:val="18"/>
+        <w:lang w:val="en-US"/>
+      </w:rPr>
+      <w:t>___</w:t>
+    </w:r>
+    <w:r>
+      <w:rPr>
+        <w:b/>
+        <w:color w:val="7F7F7F"/>
+        <w:sz w:val="18"/>
+        <w:szCs w:val="18"/>
+        <w:lang w:val="en-US"/>
+      </w:rPr>
+      <w:t>______</w:t>
+    </w:r>
+    <w:r>
+      <w:rPr>
+        <w:b/>
+        <w:color w:val="7F7F7F"/>
+        <w:sz w:val="18"/>
+        <w:szCs w:val="18"/>
+        <w:lang w:val="en-US"/>
+      </w:rPr>
       <w:t>_</w:t>
     </w:r>
     <w:bookmarkStart w:id="20" w:name="ФИО_кратко2"/>
@@ -4973,8 +5775,9 @@
         <w:szCs w:val="18"/>
         <w:lang w:val="en-US"/>
       </w:rPr>
-      <w:t>{{ parent_</w:t>
+      <w:t xml:space="preserve">{{ </w:t>
     </w:r>
+    <w:proofErr w:type="spellStart"/>
     <w:r>
       <w:rPr>
         <w:b/>
@@ -4983,7 +5786,7 @@
         <w:szCs w:val="18"/>
         <w:lang w:val="en-US"/>
       </w:rPr>
-      <w:t>short</w:t>
+      <w:t>parent_</w:t>
     </w:r>
     <w:r>
       <w:rPr>
@@ -4993,8 +5796,19 @@
         <w:szCs w:val="18"/>
         <w:lang w:val="en-US"/>
       </w:rPr>
+      <w:t>short</w:t>
+    </w:r>
+    <w:r>
+      <w:rPr>
+        <w:b/>
+        <w:color w:val="7F7F7F"/>
+        <w:sz w:val="18"/>
+        <w:szCs w:val="18"/>
+        <w:lang w:val="en-US"/>
+      </w:rPr>
       <w:t>_name</w:t>
     </w:r>
+    <w:proofErr w:type="spellEnd"/>
     <w:r>
       <w:rPr>
         <w:b/>
